--- a/NIR_s_Soderzhaniem_i_Titulnikom и Исправлениями.docx
+++ b/NIR_s_Soderzhaniem_i_Titulnikom и Исправлениями.docx
@@ -1612,7 +1612,7 @@
         <w:rPr>
           <w:rStyle w:val="afb"/>
         </w:rPr>
-        <w:t>..............................14</w:t>
+        <w:t>..............................13</w:t>
       </w:r>
     </w:p>
     <w:p>
@@ -2056,19 +2056,61 @@
         <w:rPr>
           <w:rStyle w:val="afb"/>
         </w:rPr>
-        <w:t>. Схема..</w:t>
-      </w:r>
-      <w:r>
-        <w:rPr>
-          <w:rStyle w:val="afb"/>
-        </w:rPr>
-        <w:t>.............................................................................................</w:t>
-      </w:r>
-      <w:r>
-        <w:rPr>
-          <w:rStyle w:val="afb"/>
-        </w:rPr>
-        <w:t>24</w:t>
+        <w:t>.</w:t>
+      </w:r>
+      <w:r>
+        <w:rPr>
+          <w:rStyle w:val="afb"/>
+        </w:rPr>
+        <w:t>Рисунки.</w:t>
+      </w:r>
+      <w:r>
+        <w:rPr>
+          <w:rStyle w:val="afb"/>
+        </w:rPr>
+        <w:t>....</w:t>
+      </w:r>
+      <w:r>
+        <w:rPr>
+          <w:rStyle w:val="afb"/>
+        </w:rPr>
+        <w:t>......</w:t>
+      </w:r>
+      <w:r>
+        <w:rPr>
+          <w:rStyle w:val="afb"/>
+        </w:rPr>
+        <w:t>...............</w:t>
+      </w:r>
+      <w:r>
+        <w:rPr>
+          <w:rStyle w:val="afb"/>
+        </w:rPr>
+        <w:t>...........</w:t>
+      </w:r>
+      <w:r>
+        <w:rPr>
+          <w:rStyle w:val="afb"/>
+        </w:rPr>
+        <w:t>..................</w:t>
+      </w:r>
+      <w:r>
+        <w:rPr>
+          <w:rStyle w:val="afb"/>
+        </w:rPr>
+        <w:t>..............</w:t>
+      </w:r>
+      <w:r>
+        <w:rPr>
+          <w:rStyle w:val="afb"/>
+        </w:rPr>
+        <w:t>............</w:t>
+      </w:r>
+      <w:r>
+        <w:rPr>
+          <w:rStyle w:val="afb"/>
+        </w:rPr>
+        <w:t>...........24</w:t>
       </w:r>
     </w:p>
     <w:p>
@@ -2083,39 +2125,6 @@
         <w:rPr>
           <w:rStyle w:val="afb"/>
         </w:rPr>
-        <w:t>Приложение Б.</w:t>
-      </w:r>
-      <w:r>
-        <w:rPr>
-          <w:rStyle w:val="afb"/>
-        </w:rPr>
-        <w:t>Рисунки..</w:t>
-      </w:r>
-      <w:r>
-        <w:rPr>
-          <w:rStyle w:val="afb"/>
-        </w:rPr>
-        <w:t>................................................................................</w:t>
-      </w:r>
-      <w:r>
-        <w:rPr>
-          <w:rStyle w:val="afb"/>
-        </w:rPr>
-        <w:t>...........25</w:t>
-      </w:r>
-    </w:p>
-    <w:p>
-      <w:pPr>
-        <w:pStyle w:val="a4"/>
-        <w:jc w:val="right"/>
-        <w:rPr>
-          <w:rStyle w:val="afb"/>
-        </w:rPr>
-      </w:pPr>
-      <w:r>
-        <w:rPr>
-          <w:rStyle w:val="afb"/>
-        </w:rPr>
         <w:t>Приложение В.</w:t>
       </w:r>
       <w:r>
@@ -2152,7 +2161,7 @@
         <w:rPr>
           <w:rStyle w:val="afb"/>
         </w:rPr>
-        <w:t>..............................29</w:t>
+        <w:t>..............................28</w:t>
       </w:r>
     </w:p>
     <w:p>
@@ -7154,13 +7163,24 @@
         <w:commentReference w:id="33"/>
       </w:r>
       <w:r>
-        <w:t>. Устройство, назначенное при проектировании координатором персональной сети определяет канал, свободный от помех, и ожидает запросов на подключение. </w:t>
+        <w:t>. Устройство, назначенное при проектировании координатором персональной сети</w:t>
+      </w:r>
+      <w:r>
+        <w:t>,</w:t>
+      </w:r>
+      <w:r>
+        <w:t xml:space="preserve"> определяет канал, свободный от помех, и ожидает запросов на подключение. </w:t>
       </w:r>
       <w:r>
         <w:t xml:space="preserve"> </w:t>
       </w:r>
       <w:r>
-        <w:t>Устройства, пытающиеся присоединиться к сети, рассылают широковещательный запрос. Пока PAN координатор – единственное устройство в сети, отвечает на запрос и предоставляет присоединение к сети только он. В дальнейшем присоединение к сети могут предоставлять также присоеди</w:t>
+        <w:t>Устройства, пытающиеся присоединиться к сети, рассылают широковещательный запрос. Пока</w:t>
+      </w:r>
+      <w:bookmarkStart w:id="34" w:name="_GoBack"/>
+      <w:bookmarkEnd w:id="34"/>
+      <w:r>
+        <w:t xml:space="preserve"> координатор – единственное устройство в сети, отвечает на запрос и предоставляет присоединение к сети только он. В дальнейшем присоединение к сети могут предоставлять также присоеди</w:t>
       </w:r>
       <w:r>
         <w:t>нившиеся к сети маршрутизаторы.</w:t>
@@ -7169,129 +7189,8 @@
     <w:p>
       <w:pPr>
         <w:pStyle w:val="afa"/>
-      </w:pPr>
-      <w:r>
-        <w:t xml:space="preserve">Устройство, получившее ответ на широковещательный запрос, обменивается с присоединяющим устройством сообщениями, чтобы определить возможность присоединения. Возможность определяется </w:t>
-      </w:r>
-      <w:r>
-        <w:lastRenderedPageBreak/>
-        <w:t>способностью присоединяющего маршрутизатора обслужить новые устройства в до</w:t>
-      </w:r>
-      <w:r>
-        <w:t>полнение к ранее подключенным.</w:t>
-      </w:r>
-    </w:p>
-    <w:p>
-      <w:pPr>
-        <w:pStyle w:val="afa"/>
-      </w:pPr>
-      <w:commentRangeStart w:id="34"/>
-      <w:r>
-        <w:t>Вступление в сеть (присоединение) </w:t>
-      </w:r>
-    </w:p>
-    <w:p>
-      <w:pPr>
-        <w:pStyle w:val="afa"/>
-      </w:pPr>
-      <w:r>
-        <w:t>Существует два способа присоединения: МАС ассоциация и повторное сетевое присоединение (NWK rejoin).</w:t>
-      </w:r>
-    </w:p>
-    <w:p>
-      <w:pPr>
-        <w:pStyle w:val="afa"/>
-      </w:pPr>
-      <w:r>
-        <w:t>МАС ассоциация</w:t>
-      </w:r>
-      <w:commentRangeEnd w:id="34"/>
-      <w:r>
-        <w:rPr>
-          <w:rStyle w:val="aff3"/>
-          <w:rFonts w:asciiTheme="minorHAnsi" w:hAnsiTheme="minorHAnsi" w:cstheme="minorBidi"/>
-        </w:rPr>
-        <w:commentReference w:id="34"/>
-      </w:r>
-    </w:p>
-    <w:p>
-      <w:pPr>
-        <w:pStyle w:val="afa"/>
-      </w:pPr>
-      <w:r>
-        <w:t>МАС ассоциация доступна любому устройству ZigBee и осуществляется на МАС уровне. Механизм МАС ассоциации следующий:</w:t>
-      </w:r>
-    </w:p>
-    <w:p>
-      <w:pPr>
-        <w:pStyle w:val="afa"/>
-      </w:pPr>
-      <w:r>
-        <w:t>Устройство, позволяющее присоединиться к нему, выставляет на МАС уровне разрешение на присоединение.</w:t>
-      </w:r>
-    </w:p>
-    <w:p>
-      <w:pPr>
-        <w:pStyle w:val="afa"/>
-      </w:pPr>
-      <w:r>
-        <w:t>Устройство, вступающее в сеть, выставляет на МАС уровне запрос на присоединение и передает широковещательный запрос маячка.</w:t>
-      </w:r>
-      <w:r>
-        <w:t xml:space="preserve"> </w:t>
-      </w:r>
-    </w:p>
-    <w:p>
-      <w:pPr>
-        <w:pStyle w:val="afa"/>
-      </w:pPr>
-      <w:r>
-        <w:t>Получив маячок от устройств, готовых подключить присоединяемое устройство, последнее определяет, в какую сеть и к какому устройству оно желает присоединиться, и выставляет на МАС уровне требование о вступлении с флажком «повторное присоединение» в значении FALSE.</w:t>
-      </w:r>
-    </w:p>
-    <w:p>
-      <w:pPr>
-        <w:pStyle w:val="afa"/>
-      </w:pPr>
-      <w:r>
-        <w:t xml:space="preserve">Затем вступающее устройство направляет на выбранное для присоединения устройство запрос присоединения и получает ответ с присвоенным ему сетевым </w:t>
-      </w:r>
-      <w:commentRangeStart w:id="35"/>
-      <w:r>
-        <w:t>адресом</w:t>
-      </w:r>
-      <w:commentRangeEnd w:id="35"/>
-      <w:r>
-        <w:rPr>
-          <w:rStyle w:val="aff3"/>
-          <w:rFonts w:asciiTheme="minorHAnsi" w:hAnsiTheme="minorHAnsi" w:cstheme="minorBidi"/>
-        </w:rPr>
-        <w:commentReference w:id="35"/>
-      </w:r>
-      <w:r>
-        <w:t>.</w:t>
-      </w:r>
-      <w:r>
-        <w:br/>
-      </w:r>
-      <w:r>
-        <w:t xml:space="preserve">       </w:t>
-      </w:r>
-      <w:r>
-        <w:t>При МАС ассоциации данные передаются не зашифрованными, поэтому МАС ассоциация не является безопасной.</w:t>
-      </w:r>
-      <w:r>
-        <w:br/>
-        <w:t>Повторное сетевое присоединение Повторное сетевое присоединение вопреки названию может применяться и при первичном присоединении. Оно выполняется на сетевом уровне. При этом, если вступающее устройство знает текущий сетевой ключ, обмен пакетами может быть безопасным. Ключ может быть получен, например, при настройке. </w:t>
-      </w:r>
-      <w:r>
-        <w:br/>
-        <w:t xml:space="preserve">При повторном подключении присоединяющееся устройство выставляет на сетевом уровне запрос присоединения и обменивается с подключающим </w:t>
-      </w:r>
-      <w:r>
-        <w:lastRenderedPageBreak/>
-        <w:t>устройством пакетами «запрос присоединения» – «ответ на запрос присоединения».</w:t>
-      </w:r>
+        <w:ind w:firstLine="0"/>
+      </w:pPr>
     </w:p>
     <w:p>
       <w:pPr>
@@ -7326,6 +7225,7 @@
           <w:rStyle w:val="afb"/>
           <w:b/>
         </w:rPr>
+        <w:lastRenderedPageBreak/>
         <w:t>Широтно-импульсная модуляция</w:t>
       </w:r>
     </w:p>
@@ -7336,7 +7236,7 @@
           <w:rStyle w:val="afb"/>
         </w:rPr>
       </w:pPr>
-      <w:commentRangeStart w:id="36"/>
+      <w:commentRangeStart w:id="35"/>
       <w:r>
         <w:rPr>
           <w:rStyle w:val="afb"/>
@@ -7375,13 +7275,13 @@
       <w:r>
         <w:t xml:space="preserve">, а яркость, с которой мы наблюдаем объекты, зависит от количества фотонов, которые упали на них.  Особенность заключается в том, что «оцифровка» числа фотонов не происходит сразу.  Они работают </w:t>
       </w:r>
-      <w:commentRangeEnd w:id="36"/>
+      <w:commentRangeEnd w:id="35"/>
       <w:r>
         <w:rPr>
           <w:rStyle w:val="aff3"/>
           <w:rFonts w:asciiTheme="minorHAnsi" w:hAnsiTheme="minorHAnsi" w:cstheme="minorBidi"/>
         </w:rPr>
-        <w:commentReference w:id="36"/>
+        <w:commentReference w:id="35"/>
       </w:r>
       <w:r>
         <w:t xml:space="preserve">как сумматор, то есть накапливают «заряд», и через определенный промежуток времени </w:t>
@@ -7479,11 +7379,7 @@
         <w:t xml:space="preserve"> </w:t>
       </w:r>
       <w:r>
-        <w:t xml:space="preserve">В режиме ШИМ для нас критичны две величины: одна отвечает за период (TIM_Period), а вторая за заполнение (TIM_Pulse). Счетчик стартует с «0» (на выходе низкий уровень) и считает до TIM_Period, затем перезагружается и начинает всё сначала. До момента, когда таймер досчитает </w:t>
-      </w:r>
-      <w:r>
-        <w:lastRenderedPageBreak/>
-        <w:t>до потолка, он пройдет промежуточное значение, которое мы задали, указав TIM_Pulse. Как только таймер это сделает, он может переключить состояние ножки на противоположное состояние.</w:t>
+        <w:t>В режиме ШИМ для нас критичны две величины: одна отвечает за период (TIM_Period), а вторая за заполнение (TIM_Pulse). Счетчик стартует с «0» (на выходе низкий уровень) и считает до TIM_Period, затем перезагружается и начинает всё сначала. До момента, когда таймер досчитает до потолка, он пройдет промежуточное значение, которое мы задали, указав TIM_Pulse. Как только таймер это сделает, он может переключить состояние ножки на противоположное состояние.</w:t>
       </w:r>
       <w:r>
         <w:t xml:space="preserve"> Т.е. нам необходимо выполнить несколько действий:</w:t>
@@ -7506,6 +7402,7 @@
           <w:rFonts w:eastAsia="Times New Roman"/>
           <w:lang w:eastAsia="ru-RU"/>
         </w:rPr>
+        <w:lastRenderedPageBreak/>
         <w:t>Включаем тактирование порта и таймера.</w:t>
       </w:r>
     </w:p>
@@ -7894,7 +7791,7 @@
           <w:b/>
         </w:rPr>
       </w:pPr>
-      <w:commentRangeStart w:id="37"/>
+      <w:commentRangeStart w:id="36"/>
       <w:r>
         <w:rPr>
           <w:rStyle w:val="afb"/>
@@ -7902,13 +7799,13 @@
         </w:rPr>
         <w:t>Описание функционала системы</w:t>
       </w:r>
-      <w:commentRangeEnd w:id="37"/>
+      <w:commentRangeEnd w:id="36"/>
       <w:r>
         <w:rPr>
           <w:rStyle w:val="aff3"/>
           <w:rFonts w:asciiTheme="minorHAnsi" w:hAnsiTheme="minorHAnsi" w:cstheme="minorBidi"/>
         </w:rPr>
-        <w:commentReference w:id="37"/>
+        <w:commentReference w:id="36"/>
       </w:r>
     </w:p>
     <w:p>
@@ -9758,20 +9655,20 @@
         </w:rPr>
         <w:t xml:space="preserve">В процессе выполнения дипломной работы </w:t>
       </w:r>
-      <w:commentRangeStart w:id="38"/>
+      <w:commentRangeStart w:id="37"/>
       <w:r>
         <w:rPr>
           <w:rStyle w:val="afb"/>
         </w:rPr>
         <w:t xml:space="preserve">мы модифицировали систему </w:t>
       </w:r>
-      <w:commentRangeEnd w:id="38"/>
+      <w:commentRangeEnd w:id="37"/>
       <w:r>
         <w:rPr>
           <w:rStyle w:val="aff3"/>
           <w:rFonts w:asciiTheme="minorHAnsi" w:hAnsiTheme="minorHAnsi" w:cstheme="minorBidi"/>
         </w:rPr>
-        <w:commentReference w:id="38"/>
+        <w:commentReference w:id="37"/>
       </w:r>
       <w:r>
         <w:rPr>
@@ -10083,6 +9980,25 @@
       <w:pPr>
         <w:pStyle w:val="afa"/>
         <w:ind w:firstLine="0"/>
+        <w:rPr>
+          <w:b/>
+        </w:rPr>
+      </w:pPr>
+    </w:p>
+    <w:p>
+      <w:pPr>
+        <w:rPr>
+          <w:rFonts w:ascii="Times New Roman" w:hAnsi="Times New Roman" w:cs="Times New Roman"/>
+          <w:b/>
+          <w:sz w:val="28"/>
+          <w:szCs w:val="28"/>
+        </w:rPr>
+      </w:pPr>
+    </w:p>
+    <w:p>
+      <w:pPr>
+        <w:pStyle w:val="afa"/>
+        <w:ind w:firstLine="0"/>
         <w:jc w:val="center"/>
         <w:rPr>
           <w:b/>
@@ -10092,35 +10008,48 @@
         <w:rPr>
           <w:b/>
         </w:rPr>
-        <w:lastRenderedPageBreak/>
-        <w:t>Приложение А.</w:t>
+        <w:t>Приложение A</w:t>
       </w:r>
       <w:r>
         <w:rPr>
           <w:b/>
         </w:rPr>
-        <w:t xml:space="preserve"> Схем</w:t>
+        <w:t>.</w:t>
       </w:r>
       <w:r>
         <w:rPr>
           <w:b/>
         </w:rPr>
-        <w:t>а</w:t>
+        <w:t xml:space="preserve"> Рисунки</w:t>
       </w:r>
     </w:p>
     <w:p>
       <w:pPr>
         <w:pStyle w:val="afa"/>
         <w:ind w:firstLine="0"/>
+        <w:jc w:val="center"/>
         <w:rPr>
           <w:b/>
         </w:rPr>
       </w:pPr>
-      <w:r>
+    </w:p>
+    <w:p>
+      <w:pPr>
+        <w:pStyle w:val="afa"/>
+        <w:ind w:firstLine="0"/>
         <w:rPr>
           <w:b/>
         </w:rPr>
-        <w:pict w14:anchorId="41E28FB8">
+      </w:pPr>
+    </w:p>
+    <w:p>
+      <w:pPr>
+        <w:pStyle w:val="afa"/>
+        <w:ind w:firstLine="0"/>
+        <w:jc w:val="center"/>
+      </w:pPr>
+      <w:r>
+        <w:pict w14:anchorId="2BB06035">
           <v:shapetype id="_x0000_t75" coordsize="21600,21600" o:spt="75" o:preferrelative="t" path="m@4@5l@4@11@9@11@9@5xe" filled="f" stroked="f">
             <v:stroke joinstyle="miter"/>
             <v:formulas>
@@ -10140,11 +10069,38 @@
             <v:path o:extrusionok="f" gradientshapeok="t" o:connecttype="rect"/>
             <o:lock v:ext="edit" aspectratio="t"/>
           </v:shapetype>
-          <v:shape id="_x0000_i1025" type="#_x0000_t75" style="width:481.65pt;height:262.35pt">
-            <v:imagedata r:id="rId11" o:title="схема"/>
+          <v:shape id="_x0000_i1026" type="#_x0000_t75" style="width:481.5pt;height:300.75pt">
+            <v:imagedata r:id="rId11" o:title="Структурная схема master"/>
           </v:shape>
         </w:pict>
       </w:r>
+      <w:r>
+        <w:t xml:space="preserve"> </w:t>
+      </w:r>
+      <w:r>
+        <w:t xml:space="preserve"> </w:t>
+      </w:r>
+      <w:r>
+        <w:t>Рисунок Б.1.</w:t>
+      </w:r>
+      <w:r>
+        <w:t>1</w:t>
+      </w:r>
+      <w:r>
+        <w:t xml:space="preserve">. </w:t>
+      </w:r>
+      <w:r>
+        <w:t>Структурная схема</w:t>
+      </w:r>
+      <w:r>
+        <w:t xml:space="preserve"> </w:t>
+      </w:r>
+      <w:r>
+        <w:rPr>
+          <w:lang w:val="en-US"/>
+        </w:rPr>
+        <w:t>MASTER</w:t>
+      </w:r>
     </w:p>
     <w:p>
       <w:pPr>
@@ -10152,46 +10108,6 @@
         <w:ind w:firstLine="0"/>
         <w:jc w:val="center"/>
       </w:pPr>
-      <w:r>
-        <w:t>Схема А.1. Об</w:t>
-      </w:r>
-      <w:r>
-        <w:t>щая схема устройства</w:t>
-      </w:r>
-    </w:p>
-    <w:p>
-      <w:pPr>
-        <w:pStyle w:val="afa"/>
-        <w:ind w:firstLine="0"/>
-        <w:rPr>
-          <w:b/>
-        </w:rPr>
-      </w:pPr>
-    </w:p>
-    <w:p>
-      <w:pPr>
-        <w:pStyle w:val="afa"/>
-        <w:ind w:firstLine="0"/>
-        <w:rPr>
-          <w:b/>
-        </w:rPr>
-      </w:pPr>
-    </w:p>
-    <w:p>
-      <w:pPr>
-        <w:rPr>
-          <w:rFonts w:ascii="Times New Roman" w:hAnsi="Times New Roman" w:cs="Times New Roman"/>
-          <w:b/>
-          <w:sz w:val="28"/>
-          <w:szCs w:val="28"/>
-        </w:rPr>
-      </w:pPr>
-      <w:r>
-        <w:rPr>
-          <w:b/>
-        </w:rPr>
-        <w:br w:type="page"/>
-      </w:r>
     </w:p>
     <w:p>
       <w:pPr>
@@ -10199,82 +10115,20 @@
         <w:ind w:firstLine="0"/>
         <w:jc w:val="center"/>
         <w:rPr>
-          <w:b/>
-        </w:rPr>
-      </w:pPr>
-      <w:r>
-        <w:rPr>
-          <w:b/>
+          <w:lang w:val="en-US"/>
+        </w:rPr>
+      </w:pPr>
+      <w:r>
+        <w:rPr>
+          <w:lang w:val="en-US"/>
         </w:rPr>
         <w:lastRenderedPageBreak/>
-        <w:t>Приложение Б.</w:t>
-      </w:r>
-      <w:r>
-        <w:rPr>
-          <w:b/>
-        </w:rPr>
-        <w:t xml:space="preserve"> Рисунки</w:t>
-      </w:r>
-    </w:p>
-    <w:p>
-      <w:pPr>
-        <w:pStyle w:val="afa"/>
-        <w:ind w:firstLine="0"/>
-        <w:jc w:val="center"/>
-        <w:rPr>
-          <w:b/>
-        </w:rPr>
-      </w:pPr>
-    </w:p>
-    <w:p>
-      <w:pPr>
-        <w:pStyle w:val="afa"/>
-        <w:ind w:firstLine="0"/>
-        <w:rPr>
-          <w:b/>
-        </w:rPr>
-      </w:pPr>
-    </w:p>
-    <w:p>
-      <w:pPr>
-        <w:pStyle w:val="afa"/>
-        <w:ind w:firstLine="0"/>
-        <w:jc w:val="center"/>
-      </w:pPr>
-      <w:r>
-        <w:pict w14:anchorId="2BB06035">
-          <v:shape id="_x0000_i1026" type="#_x0000_t75" style="width:481.65pt;height:300.4pt">
+        <w:pict w14:anchorId="60610B12">
+          <v:shape id="_x0000_i1033" type="#_x0000_t75" style="width:481.5pt;height:300.75pt">
             <v:imagedata r:id="rId12" o:title="Структурная схема master"/>
           </v:shape>
         </w:pict>
       </w:r>
-      <w:r>
-        <w:t xml:space="preserve"> </w:t>
-      </w:r>
-      <w:r>
-        <w:t xml:space="preserve"> </w:t>
-      </w:r>
-      <w:r>
-        <w:t>Рисунок Б.1.</w:t>
-      </w:r>
-      <w:r>
-        <w:t>1</w:t>
-      </w:r>
-      <w:r>
-        <w:t xml:space="preserve">. </w:t>
-      </w:r>
-      <w:r>
-        <w:t>Структурная схема</w:t>
-      </w:r>
-      <w:r>
-        <w:t xml:space="preserve"> </w:t>
-      </w:r>
-      <w:r>
-        <w:rPr>
-          <w:lang w:val="en-US"/>
-        </w:rPr>
-        <w:t>MASTER</w:t>
-      </w:r>
     </w:p>
     <w:p>
       <w:pPr>
@@ -10282,29 +10136,43 @@
         <w:ind w:firstLine="0"/>
         <w:jc w:val="center"/>
       </w:pPr>
+      <w:r>
+        <w:t xml:space="preserve">Рисунок Б.1.2. Структурная схема </w:t>
+      </w:r>
+      <w:r>
+        <w:rPr>
+          <w:lang w:val="en-US"/>
+        </w:rPr>
+        <w:t>SLAVE</w:t>
+      </w:r>
     </w:p>
     <w:p>
       <w:pPr>
         <w:pStyle w:val="afa"/>
         <w:ind w:firstLine="0"/>
         <w:jc w:val="center"/>
-        <w:rPr>
-          <w:lang w:val="en-US"/>
-        </w:rPr>
-      </w:pPr>
-      <w:bookmarkStart w:id="39" w:name="_GoBack"/>
-      <w:r>
-        <w:rPr>
-          <w:lang w:val="en-US"/>
-        </w:rPr>
-        <w:lastRenderedPageBreak/>
-        <w:pict w14:anchorId="60610B12">
-          <v:shape id="_x0000_i1033" type="#_x0000_t75" style="width:481.65pt;height:300.4pt">
-            <v:imagedata r:id="rId13" o:title="Структурная схема master"/>
+      </w:pPr>
+    </w:p>
+    <w:p>
+      <w:pPr>
+        <w:pStyle w:val="afa"/>
+        <w:ind w:firstLine="0"/>
+        <w:jc w:val="center"/>
+      </w:pPr>
+    </w:p>
+    <w:p>
+      <w:pPr>
+        <w:pStyle w:val="afa"/>
+        <w:ind w:firstLine="0"/>
+        <w:jc w:val="center"/>
+      </w:pPr>
+      <w:r>
+        <w:pict w14:anchorId="2C71C583">
+          <v:shape id="_x0000_i1028" type="#_x0000_t75" style="width:141pt;height:135.75pt">
+            <v:imagedata r:id="rId13" o:title="рис3"/>
           </v:shape>
         </w:pict>
       </w:r>
-      <w:bookmarkEnd w:id="39"/>
     </w:p>
     <w:p>
       <w:pPr>
@@ -10313,13 +10181,25 @@
         <w:jc w:val="center"/>
       </w:pPr>
       <w:r>
-        <w:t xml:space="preserve">Рисунок Б.1.2. Структурная схема </w:t>
+        <w:t xml:space="preserve">Рисунок </w:t>
+      </w:r>
+      <w:r>
+        <w:t>Б</w:t>
+      </w:r>
+      <w:r>
+        <w:t>.2</w:t>
+      </w:r>
+      <w:r>
+        <w:t xml:space="preserve">. Модуль </w:t>
       </w:r>
       <w:r>
         <w:rPr>
           <w:lang w:val="en-US"/>
         </w:rPr>
-        <w:t>SLAVE</w:t>
+        <w:t>KY</w:t>
+      </w:r>
+      <w:r>
+        <w:t>-018</w:t>
       </w:r>
     </w:p>
     <w:p>
@@ -10335,6 +10215,17 @@
         <w:ind w:firstLine="0"/>
         <w:jc w:val="center"/>
       </w:pPr>
+      <w:r>
+        <w:rPr>
+          <w:lang w:val="en-US"/>
+        </w:rPr>
+        <w:lastRenderedPageBreak/>
+        <w:pict w14:anchorId="23B30371">
+          <v:shape id="_x0000_i1029" type="#_x0000_t75" style="width:375pt;height:198pt">
+            <v:imagedata r:id="rId14" o:title="рис4"/>
+          </v:shape>
+        </w:pict>
+      </w:r>
     </w:p>
     <w:p>
       <w:pPr>
@@ -10343,9 +10234,35 @@
         <w:jc w:val="center"/>
       </w:pPr>
       <w:r>
-        <w:pict w14:anchorId="2C71C583">
-          <v:shape id="_x0000_i1028" type="#_x0000_t75" style="width:140.7pt;height:135.7pt">
-            <v:imagedata r:id="rId14" o:title="рис3"/>
+        <w:t xml:space="preserve">Рисунок </w:t>
+      </w:r>
+      <w:r>
+        <w:t>Б</w:t>
+      </w:r>
+      <w:r>
+        <w:t>.3</w:t>
+      </w:r>
+      <w:r>
+        <w:t>. ШИМ</w:t>
+      </w:r>
+    </w:p>
+    <w:p>
+      <w:pPr>
+        <w:pStyle w:val="afa"/>
+        <w:ind w:firstLine="0"/>
+        <w:jc w:val="center"/>
+      </w:pPr>
+    </w:p>
+    <w:p>
+      <w:pPr>
+        <w:pStyle w:val="afa"/>
+        <w:ind w:firstLine="0"/>
+        <w:jc w:val="center"/>
+      </w:pPr>
+      <w:r>
+        <w:pict w14:anchorId="2597B927">
+          <v:shape id="_x0000_i1030" type="#_x0000_t75" style="width:481.5pt;height:321pt">
+            <v:imagedata r:id="rId15" o:title="Рис4СС1101"/>
           </v:shape>
         </w:pict>
       </w:r>
@@ -10357,25 +10274,7 @@
         <w:jc w:val="center"/>
       </w:pPr>
       <w:r>
-        <w:t xml:space="preserve">Рисунок </w:t>
-      </w:r>
-      <w:r>
-        <w:t>Б</w:t>
-      </w:r>
-      <w:r>
-        <w:t>.2</w:t>
-      </w:r>
-      <w:r>
-        <w:t xml:space="preserve">. Модуль </w:t>
-      </w:r>
-      <w:r>
-        <w:rPr>
-          <w:lang w:val="en-US"/>
-        </w:rPr>
-        <w:t>KY</w:t>
-      </w:r>
-      <w:r>
-        <w:t>-018</w:t>
+        <w:t>Рисунок Б.4. СС1101</w:t>
       </w:r>
     </w:p>
     <w:p>
@@ -10384,21 +10283,11 @@
         <w:ind w:firstLine="0"/>
         <w:jc w:val="center"/>
       </w:pPr>
-    </w:p>
-    <w:p>
-      <w:pPr>
-        <w:pStyle w:val="afa"/>
-        <w:ind w:firstLine="0"/>
-        <w:jc w:val="center"/>
-      </w:pPr>
-      <w:r>
-        <w:rPr>
-          <w:lang w:val="en-US"/>
-        </w:rPr>
+      <w:r>
         <w:lastRenderedPageBreak/>
-        <w:pict w14:anchorId="23B30371">
-          <v:shape id="_x0000_i1029" type="#_x0000_t75" style="width:374.9pt;height:197.8pt">
-            <v:imagedata r:id="rId15" o:title="рис4"/>
+        <w:pict w14:anchorId="48A6E25C">
+          <v:shape id="_x0000_i1031" type="#_x0000_t75" style="width:462.75pt;height:619.5pt">
+            <v:imagedata r:id="rId16" o:title="рис5"/>
           </v:shape>
         </w:pict>
       </w:r>
@@ -10406,71 +10295,6 @@
     <w:p>
       <w:pPr>
         <w:pStyle w:val="afa"/>
-        <w:ind w:firstLine="0"/>
-        <w:jc w:val="center"/>
-      </w:pPr>
-      <w:r>
-        <w:t xml:space="preserve">Рисунок </w:t>
-      </w:r>
-      <w:r>
-        <w:t>Б</w:t>
-      </w:r>
-      <w:r>
-        <w:t>.3</w:t>
-      </w:r>
-      <w:r>
-        <w:t>. ШИМ</w:t>
-      </w:r>
-    </w:p>
-    <w:p>
-      <w:pPr>
-        <w:pStyle w:val="afa"/>
-        <w:ind w:firstLine="0"/>
-        <w:jc w:val="center"/>
-      </w:pPr>
-    </w:p>
-    <w:p>
-      <w:pPr>
-        <w:pStyle w:val="afa"/>
-        <w:ind w:firstLine="0"/>
-        <w:jc w:val="center"/>
-      </w:pPr>
-      <w:r>
-        <w:pict w14:anchorId="2597B927">
-          <v:shape id="_x0000_i1030" type="#_x0000_t75" style="width:481.65pt;height:321.1pt">
-            <v:imagedata r:id="rId16" o:title="Рис4СС1101"/>
-          </v:shape>
-        </w:pict>
-      </w:r>
-    </w:p>
-    <w:p>
-      <w:pPr>
-        <w:pStyle w:val="afa"/>
-        <w:ind w:firstLine="0"/>
-        <w:jc w:val="center"/>
-      </w:pPr>
-      <w:r>
-        <w:t>Рисунок Б.4. СС1101</w:t>
-      </w:r>
-    </w:p>
-    <w:p>
-      <w:pPr>
-        <w:pStyle w:val="afa"/>
-        <w:ind w:firstLine="0"/>
-        <w:jc w:val="center"/>
-      </w:pPr>
-      <w:r>
-        <w:lastRenderedPageBreak/>
-        <w:pict w14:anchorId="48A6E25C">
-          <v:shape id="_x0000_i1031" type="#_x0000_t75" style="width:462.6pt;height:619.85pt">
-            <v:imagedata r:id="rId17" o:title="рис5"/>
-          </v:shape>
-        </w:pict>
-      </w:r>
-    </w:p>
-    <w:p>
-      <w:pPr>
-        <w:pStyle w:val="afa"/>
       </w:pPr>
       <w:r>
         <w:t xml:space="preserve">  </w:t>
@@ -10706,7 +10530,7 @@
       </w:pPr>
     </w:p>
     <w:sectPr>
-      <w:headerReference w:type="default" r:id="rId18"/>
+      <w:headerReference w:type="default" r:id="rId17"/>
       <w:pgSz w:w="11906" w:h="16838"/>
       <w:pgMar w:top="1134" w:right="567" w:bottom="1134" w:left="1701" w:header="709" w:footer="709" w:gutter="0"/>
       <w:pgNumType w:start="1"/>
@@ -11169,26 +10993,23 @@
       </w:r>
     </w:p>
   </w:comment>
-  <w:comment w:id="34" w:author="RePack by Diakov" w:date="2019-01-15T13:55:00Z" w:initials="RbD">
+  <w:comment w:id="35" w:author="RePack by Diakov" w:date="2019-01-15T13:59:00Z" w:initials="RbD">
     <w:p>
       <w:pPr>
         <w:pStyle w:val="aff4"/>
       </w:pPr>
       <w:r>
-        <w:t xml:space="preserve">При </w:t>
-      </w:r>
-      <w:r>
         <w:rPr>
           <w:rStyle w:val="aff3"/>
         </w:rPr>
         <w:annotationRef/>
       </w:r>
       <w:r>
-        <w:t>перечисление каждый пункт завершается точкой с запятой.</w:t>
+        <w:t>В этот главе вы описывает систему. ШИМ тут не совсем к месту. Если вы опишите как регулируйте яркость и вставите в этот подраздел про ШИМ. Сохраните эту часть в другом месте.</w:t>
       </w:r>
     </w:p>
   </w:comment>
-  <w:comment w:id="35" w:author="RePack by Diakov" w:date="2019-01-15T13:56:00Z" w:initials="RbD">
+  <w:comment w:id="36" w:author="RePack by Diakov" w:date="2019-01-15T14:20:00Z" w:initials="RbD">
     <w:p>
       <w:pPr>
         <w:pStyle w:val="aff4"/>
@@ -11200,43 +11021,11 @@
         <w:annotationRef/>
       </w:r>
       <w:r>
-        <w:t>Отформатируйте нормально</w:t>
+        <w:t>Думаю что нудно описывать функционал сразу с системой</w:t>
       </w:r>
     </w:p>
   </w:comment>
-  <w:comment w:id="36" w:author="RePack by Diakov" w:date="2019-01-15T13:59:00Z" w:initials="RbD">
-    <w:p>
-      <w:pPr>
-        <w:pStyle w:val="aff4"/>
-      </w:pPr>
-      <w:r>
-        <w:rPr>
-          <w:rStyle w:val="aff3"/>
-        </w:rPr>
-        <w:annotationRef/>
-      </w:r>
-      <w:r>
-        <w:t>В этот главе вы описывает систему. ШИМ тут не совсем к месту. Если вы опишите как регулируйте яркость и вставите в этот подраздел про ШИМ. Сохраните эту часть в другом месте.</w:t>
-      </w:r>
-    </w:p>
-  </w:comment>
-  <w:comment w:id="37" w:author="RePack by Diakov" w:date="2019-01-15T14:20:00Z" w:initials="RbD">
-    <w:p>
-      <w:pPr>
-        <w:pStyle w:val="aff4"/>
-      </w:pPr>
-      <w:r>
-        <w:rPr>
-          <w:rStyle w:val="aff3"/>
-        </w:rPr>
-        <w:annotationRef/>
-      </w:r>
-      <w:r>
-        <w:t>Думаю что нудно описывать функционал сразу с системой</w:t>
-      </w:r>
-    </w:p>
-  </w:comment>
-  <w:comment w:id="38" w:author="RePack by Diakov" w:date="2019-01-15T14:23:00Z" w:initials="RbD">
+  <w:comment w:id="37" w:author="RePack by Diakov" w:date="2019-01-15T14:23:00Z" w:initials="RbD">
     <w:p>
       <w:pPr>
         <w:pStyle w:val="aff4"/>
@@ -11283,8 +11072,6 @@
   <w15:commentEx w15:paraId="5872CCDA" w15:paraIdParent="789110D5" w15:done="0"/>
   <w15:commentEx w15:paraId="703FAB78" w15:done="0"/>
   <w15:commentEx w15:paraId="55A2109B" w15:done="0"/>
-  <w15:commentEx w15:paraId="24B2D1CA" w15:done="0"/>
-  <w15:commentEx w15:paraId="7B26EFE5" w15:done="0"/>
   <w15:commentEx w15:paraId="1FCE2944" w15:done="0"/>
   <w15:commentEx w15:paraId="1FC99412" w15:done="0"/>
   <w15:commentEx w15:paraId="134236C1" w15:done="0"/>
@@ -11388,7 +11175,7 @@
             <w:rFonts w:ascii="Times New Roman" w:hAnsi="Times New Roman" w:cs="Times New Roman"/>
             <w:noProof/>
           </w:rPr>
-          <w:t>26</w:t>
+          <w:t>13</w:t>
         </w:r>
         <w:r>
           <w:rPr>
@@ -18791,7 +18578,7 @@
 </file>
 
 <file path=customXml/itemProps1.xml><?xml version="1.0" encoding="utf-8"?>
-<ds:datastoreItem xmlns:ds="http://schemas.openxmlformats.org/officeDocument/2006/customXml" ds:itemID="{803B903D-CB68-4109-B871-055B4C24C3DF}">
+<ds:datastoreItem xmlns:ds="http://schemas.openxmlformats.org/officeDocument/2006/customXml" ds:itemID="{DA548745-6861-4420-B9A2-146AA3FFAD17}">
   <ds:schemaRefs>
     <ds:schemaRef ds:uri="http://schemas.openxmlformats.org/officeDocument/2006/bibliography"/>
   </ds:schemaRefs>

--- a/NIR_s_Soderzhaniem_i_Titulnikom и Исправлениями.docx
+++ b/NIR_s_Soderzhaniem_i_Titulnikom и Исправлениями.docx
@@ -726,6 +726,26 @@
     <w:p>
       <w:pPr>
         <w:spacing w:line="360" w:lineRule="auto"/>
+        <w:rPr>
+          <w:rFonts w:ascii="Times New Roman" w:hAnsi="Times New Roman" w:cs="Times New Roman"/>
+          <w:sz w:val="28"/>
+          <w:szCs w:val="28"/>
+        </w:rPr>
+      </w:pPr>
+    </w:p>
+    <w:p>
+      <w:pPr>
+        <w:spacing w:line="360" w:lineRule="auto"/>
+        <w:rPr>
+          <w:rFonts w:ascii="Times New Roman" w:hAnsi="Times New Roman" w:cs="Times New Roman"/>
+          <w:sz w:val="28"/>
+          <w:szCs w:val="28"/>
+        </w:rPr>
+      </w:pPr>
+    </w:p>
+    <w:p>
+      <w:pPr>
+        <w:spacing w:line="360" w:lineRule="auto"/>
         <w:jc w:val="center"/>
         <w:rPr>
           <w:rFonts w:ascii="Times New Roman" w:hAnsi="Times New Roman" w:cs="Times New Roman"/>
@@ -776,30 +796,6 @@
     </w:p>
     <w:p>
       <w:pPr>
-        <w:spacing w:line="360" w:lineRule="auto"/>
-        <w:jc w:val="center"/>
-        <w:rPr>
-          <w:rFonts w:ascii="Times New Roman" w:hAnsi="Times New Roman" w:cs="Times New Roman"/>
-          <w:bCs/>
-          <w:sz w:val="28"/>
-          <w:szCs w:val="28"/>
-        </w:rPr>
-      </w:pPr>
-    </w:p>
-    <w:p>
-      <w:pPr>
-        <w:spacing w:line="360" w:lineRule="auto"/>
-        <w:jc w:val="center"/>
-        <w:rPr>
-          <w:rFonts w:ascii="Times New Roman" w:hAnsi="Times New Roman" w:cs="Times New Roman"/>
-          <w:bCs/>
-          <w:sz w:val="28"/>
-          <w:szCs w:val="28"/>
-        </w:rPr>
-      </w:pPr>
-    </w:p>
-    <w:p>
-      <w:pPr>
         <w:jc w:val="center"/>
         <w:rPr>
           <w:rFonts w:ascii="Times New Roman" w:hAnsi="Times New Roman" w:cs="Times New Roman"/>
@@ -1051,17 +1047,7 @@
           <w:sz w:val="28"/>
           <w:szCs w:val="28"/>
         </w:rPr>
-        <w:t xml:space="preserve"> Подробное </w:t>
-      </w:r>
-      <w:commentRangeStart w:id="0"/>
-      <w:commentRangeStart w:id="1"/>
-      <w:r>
-        <w:rPr>
-          <w:rFonts w:ascii="Times New Roman" w:hAnsi="Times New Roman" w:cs="Times New Roman"/>
-          <w:sz w:val="28"/>
-          <w:szCs w:val="28"/>
-        </w:rPr>
-        <w:t>описание компонент системы..</w:t>
+        <w:t xml:space="preserve"> Подробное описание компонент системы..</w:t>
       </w:r>
       <w:r>
         <w:rPr>
@@ -1323,20 +1309,6 @@
         </w:rPr>
         <w:t xml:space="preserve">модуль </w:t>
       </w:r>
-      <w:commentRangeEnd w:id="0"/>
-      <w:r>
-        <w:rPr>
-          <w:rStyle w:val="aff3"/>
-        </w:rPr>
-        <w:commentReference w:id="0"/>
-      </w:r>
-      <w:commentRangeEnd w:id="1"/>
-      <w:r>
-        <w:rPr>
-          <w:rStyle w:val="aff3"/>
-        </w:rPr>
-        <w:commentReference w:id="1"/>
-      </w:r>
       <w:r>
         <w:rPr>
           <w:rStyle w:val="afb"/>
@@ -2347,16 +2319,7 @@
           <w:sz w:val="28"/>
           <w:szCs w:val="28"/>
         </w:rPr>
-        <w:t xml:space="preserve">Результатом </w:t>
-      </w:r>
-      <w:commentRangeStart w:id="2"/>
-      <w:r>
-        <w:rPr>
-          <w:rFonts w:ascii="Times New Roman" w:hAnsi="Times New Roman" w:cs="Times New Roman"/>
-          <w:sz w:val="28"/>
-          <w:szCs w:val="28"/>
-        </w:rPr>
-        <w:t xml:space="preserve">моей бакалаврской работы стала система управлением освещением на основе микроконтроллер </w:t>
+        <w:t xml:space="preserve">Результатом моей бакалаврской работы стала система управлением освещением на основе микроконтроллер </w:t>
       </w:r>
       <w:r>
         <w:rPr>
@@ -2422,14 +2385,47 @@
           <w:sz w:val="28"/>
           <w:szCs w:val="28"/>
         </w:rPr>
-        <w:t xml:space="preserve"> является простота эксплуатации</w:t>
-      </w:r>
-      <w:commentRangeEnd w:id="2"/>
-      <w:r>
-        <w:rPr>
-          <w:rStyle w:val="aff3"/>
-        </w:rPr>
-        <w:commentReference w:id="2"/>
+        <w:t xml:space="preserve"> является простота эксплуатации и </w:t>
+      </w:r>
+      <w:r>
+        <w:rPr>
+          <w:rFonts w:ascii="Times New Roman" w:hAnsi="Times New Roman" w:cs="Times New Roman"/>
+          <w:sz w:val="28"/>
+          <w:szCs w:val="28"/>
+        </w:rPr>
+        <w:t>низкая себестоимость</w:t>
+      </w:r>
+      <w:r>
+        <w:rPr>
+          <w:rFonts w:ascii="Times New Roman" w:hAnsi="Times New Roman" w:cs="Times New Roman"/>
+          <w:sz w:val="28"/>
+          <w:szCs w:val="28"/>
+        </w:rPr>
+        <w:t>, но в современном мире с его тенденциями к экономичности, экологичности и энергоэффективности этого явно недостаточно</w:t>
+      </w:r>
+      <w:r>
+        <w:rPr>
+          <w:rFonts w:ascii="Times New Roman" w:hAnsi="Times New Roman" w:cs="Times New Roman"/>
+          <w:sz w:val="28"/>
+          <w:szCs w:val="28"/>
+        </w:rPr>
+        <w:t xml:space="preserve"> для конкуренции на рынке с аналогичными современными промышленными системами</w:t>
+      </w:r>
+      <w:r>
+        <w:rPr>
+          <w:rFonts w:ascii="Times New Roman" w:hAnsi="Times New Roman" w:cs="Times New Roman"/>
+          <w:sz w:val="28"/>
+          <w:szCs w:val="28"/>
+        </w:rPr>
+        <w:t xml:space="preserve">. </w:t>
+      </w:r>
+      <w:r>
+        <w:rPr>
+          <w:rFonts w:ascii="Times New Roman" w:hAnsi="Times New Roman" w:cs="Times New Roman"/>
+          <w:sz w:val="28"/>
+          <w:szCs w:val="28"/>
+        </w:rPr>
+        <w:t>Отсюда и вытекает цель моей текущей работы: модернизировать систему так, чтобы она стала</w:t>
       </w:r>
       <w:r>
         <w:rPr>
@@ -2439,77 +2435,29 @@
         </w:rPr>
         <w:t xml:space="preserve"> </w:t>
       </w:r>
-      <w:commentRangeStart w:id="3"/>
-      <w:r>
-        <w:rPr>
-          <w:rFonts w:ascii="Times New Roman" w:hAnsi="Times New Roman" w:cs="Times New Roman"/>
-          <w:sz w:val="28"/>
-          <w:szCs w:val="28"/>
-        </w:rPr>
-        <w:t xml:space="preserve">и </w:t>
-      </w:r>
-      <w:r>
-        <w:rPr>
-          <w:rFonts w:ascii="Times New Roman" w:hAnsi="Times New Roman" w:cs="Times New Roman"/>
-          <w:sz w:val="28"/>
-          <w:szCs w:val="28"/>
-        </w:rPr>
-        <w:t>низкая себестоимость</w:t>
-      </w:r>
-      <w:commentRangeEnd w:id="3"/>
-      <w:r>
-        <w:rPr>
-          <w:rStyle w:val="aff3"/>
-        </w:rPr>
-        <w:commentReference w:id="3"/>
-      </w:r>
-      <w:r>
-        <w:rPr>
-          <w:rFonts w:ascii="Times New Roman" w:hAnsi="Times New Roman" w:cs="Times New Roman"/>
-          <w:sz w:val="28"/>
-          <w:szCs w:val="28"/>
-        </w:rPr>
-        <w:t xml:space="preserve">, но в современном мире с его тенденциями к экономичности, экологичности и энергоэффективности этого </w:t>
-      </w:r>
-      <w:commentRangeStart w:id="4"/>
-      <w:r>
-        <w:rPr>
-          <w:rFonts w:ascii="Times New Roman" w:hAnsi="Times New Roman" w:cs="Times New Roman"/>
-          <w:sz w:val="28"/>
-          <w:szCs w:val="28"/>
-        </w:rPr>
-        <w:t>явно недостаточно</w:t>
-      </w:r>
-      <w:commentRangeEnd w:id="4"/>
-      <w:r>
-        <w:rPr>
-          <w:rStyle w:val="aff3"/>
-        </w:rPr>
-        <w:commentReference w:id="4"/>
-      </w:r>
-      <w:r>
-        <w:rPr>
-          <w:rFonts w:ascii="Times New Roman" w:hAnsi="Times New Roman" w:cs="Times New Roman"/>
-          <w:sz w:val="28"/>
-          <w:szCs w:val="28"/>
-        </w:rPr>
-        <w:t xml:space="preserve"> для конкуренции на рынке с аналогичными современными промышленными системами</w:t>
-      </w:r>
-      <w:r>
-        <w:rPr>
-          <w:rFonts w:ascii="Times New Roman" w:hAnsi="Times New Roman" w:cs="Times New Roman"/>
-          <w:sz w:val="28"/>
-          <w:szCs w:val="28"/>
-        </w:rPr>
-        <w:t xml:space="preserve">. </w:t>
-      </w:r>
-      <w:r>
-        <w:rPr>
-          <w:rFonts w:ascii="Times New Roman" w:hAnsi="Times New Roman" w:cs="Times New Roman"/>
-          <w:sz w:val="28"/>
-          <w:szCs w:val="28"/>
-        </w:rPr>
-        <w:t>Отсюда и вытекает цель моей текущей работы: модернизировать систему так, чтобы она стала</w:t>
+      <w:r>
+        <w:rPr>
+          <w:rFonts w:ascii="Times New Roman" w:hAnsi="Times New Roman" w:cs="Times New Roman"/>
+          <w:sz w:val="28"/>
+          <w:szCs w:val="28"/>
+        </w:rPr>
+        <w:t xml:space="preserve">более интеллектуальной и энергоэффективной, и, как следствие, более экологичной. При этом она также должна оставаться простой в эксплуатации и дешевой относительно аналогичных разработок. Достигнуть этого мы </w:t>
+      </w:r>
+      <w:r>
+        <w:rPr>
+          <w:rFonts w:ascii="Times New Roman" w:hAnsi="Times New Roman" w:cs="Times New Roman"/>
+          <w:sz w:val="28"/>
+          <w:szCs w:val="28"/>
+        </w:rPr>
+        <w:t>сможем</w:t>
+      </w:r>
+      <w:r>
+        <w:rPr>
+          <w:rFonts w:ascii="Times New Roman" w:hAnsi="Times New Roman" w:cs="Times New Roman"/>
+          <w:sz w:val="28"/>
+          <w:szCs w:val="28"/>
+        </w:rPr>
+        <w:t xml:space="preserve"> при помощи автоматической регулировки яркости освещения и использования более энергоэффективной элементной базы, а также, собирая дополнительную информацию при помощи</w:t>
       </w:r>
       <w:r>
         <w:rPr>
@@ -2525,24 +2473,33 @@
           <w:sz w:val="28"/>
           <w:szCs w:val="28"/>
         </w:rPr>
-        <w:t xml:space="preserve">более интеллектуальной и энергоэффективной, и, как следствие, более экологичной. При этом она также должна оставаться простой в эксплуатации и дешевой относительно аналогичных разработок. Достигнуть этого </w:t>
-      </w:r>
-      <w:commentRangeStart w:id="5"/>
-      <w:r>
-        <w:rPr>
-          <w:rFonts w:ascii="Times New Roman" w:hAnsi="Times New Roman" w:cs="Times New Roman"/>
-          <w:sz w:val="28"/>
-          <w:szCs w:val="28"/>
-        </w:rPr>
-        <w:t xml:space="preserve">мы </w:t>
-      </w:r>
-      <w:r>
-        <w:rPr>
-          <w:rFonts w:ascii="Times New Roman" w:hAnsi="Times New Roman" w:cs="Times New Roman"/>
-          <w:sz w:val="28"/>
-          <w:szCs w:val="28"/>
-        </w:rPr>
-        <w:t>сможем</w:t>
+        <w:t>беспроводной сенсорной сети (</w:t>
+      </w:r>
+      <w:r>
+        <w:rPr>
+          <w:rFonts w:ascii="Times New Roman" w:hAnsi="Times New Roman" w:cs="Times New Roman"/>
+          <w:sz w:val="28"/>
+          <w:szCs w:val="28"/>
+          <w:lang w:val="en-US"/>
+        </w:rPr>
+        <w:t>WSN</w:t>
+      </w:r>
+      <w:r>
+        <w:rPr>
+          <w:rFonts w:ascii="Times New Roman" w:hAnsi="Times New Roman" w:cs="Times New Roman"/>
+          <w:sz w:val="28"/>
+          <w:szCs w:val="28"/>
+        </w:rPr>
+        <w:t xml:space="preserve">), и дополнительной обработки этой информации. Т.е. от нас потребуется не только модернизация технической части системы, но и разработка новых алгоритмов обработки информации. В результате мы должны получить систему освещения, позволяющую эффективно использовать энергию для освещения помещений. Выгодность данного проекта подтверждается отчетом </w:t>
+      </w:r>
+      <w:r>
+        <w:rPr>
+          <w:rFonts w:ascii="Times New Roman" w:hAnsi="Times New Roman" w:cs="Times New Roman"/>
+          <w:sz w:val="28"/>
+          <w:szCs w:val="28"/>
+          <w:lang w:val="en-US"/>
+        </w:rPr>
+        <w:t>Navigant</w:t>
       </w:r>
       <w:r>
         <w:rPr>
@@ -2552,30 +2509,14 @@
         </w:rPr>
         <w:t xml:space="preserve"> </w:t>
       </w:r>
-      <w:commentRangeEnd w:id="5"/>
-      <w:r>
-        <w:rPr>
-          <w:rStyle w:val="aff3"/>
-        </w:rPr>
-        <w:commentReference w:id="5"/>
-      </w:r>
-      <w:r>
-        <w:rPr>
-          <w:rFonts w:ascii="Times New Roman" w:hAnsi="Times New Roman" w:cs="Times New Roman"/>
-          <w:sz w:val="28"/>
-          <w:szCs w:val="28"/>
-        </w:rPr>
-        <w:t xml:space="preserve">при помощи автоматической регулировки яркости освещения и использования более энергоэффективной элементной базы, а </w:t>
-      </w:r>
-      <w:commentRangeStart w:id="6"/>
-      <w:commentRangeStart w:id="7"/>
-      <w:r>
-        <w:rPr>
-          <w:rFonts w:ascii="Times New Roman" w:hAnsi="Times New Roman" w:cs="Times New Roman"/>
-          <w:sz w:val="28"/>
-          <w:szCs w:val="28"/>
-        </w:rPr>
-        <w:t>также, собирая дополнительную информацию при помощи</w:t>
+      <w:r>
+        <w:rPr>
+          <w:rFonts w:ascii="Times New Roman" w:hAnsi="Times New Roman" w:cs="Times New Roman"/>
+          <w:sz w:val="28"/>
+          <w:szCs w:val="28"/>
+          <w:lang w:val="en-US"/>
+        </w:rPr>
+        <w:t>Research</w:t>
       </w:r>
       <w:r>
         <w:rPr>
@@ -2591,112 +2532,6 @@
           <w:sz w:val="28"/>
           <w:szCs w:val="28"/>
         </w:rPr>
-        <w:t>беспроводной сенсорной сети (</w:t>
-      </w:r>
-      <w:r>
-        <w:rPr>
-          <w:rFonts w:ascii="Times New Roman" w:hAnsi="Times New Roman" w:cs="Times New Roman"/>
-          <w:sz w:val="28"/>
-          <w:szCs w:val="28"/>
-          <w:lang w:val="en-US"/>
-        </w:rPr>
-        <w:t>WSN</w:t>
-      </w:r>
-      <w:r>
-        <w:rPr>
-          <w:rFonts w:ascii="Times New Roman" w:hAnsi="Times New Roman" w:cs="Times New Roman"/>
-          <w:sz w:val="28"/>
-          <w:szCs w:val="28"/>
-        </w:rPr>
-        <w:t>), и дополнительной обработки этой информаци</w:t>
-      </w:r>
-      <w:commentRangeEnd w:id="6"/>
-      <w:r>
-        <w:rPr>
-          <w:rStyle w:val="aff3"/>
-        </w:rPr>
-        <w:commentReference w:id="6"/>
-      </w:r>
-      <w:commentRangeEnd w:id="7"/>
-      <w:r>
-        <w:rPr>
-          <w:rStyle w:val="aff3"/>
-        </w:rPr>
-        <w:commentReference w:id="7"/>
-      </w:r>
-      <w:r>
-        <w:rPr>
-          <w:rFonts w:ascii="Times New Roman" w:hAnsi="Times New Roman" w:cs="Times New Roman"/>
-          <w:sz w:val="28"/>
-          <w:szCs w:val="28"/>
-        </w:rPr>
-        <w:t xml:space="preserve">и. </w:t>
-      </w:r>
-      <w:commentRangeStart w:id="8"/>
-      <w:r>
-        <w:rPr>
-          <w:rFonts w:ascii="Times New Roman" w:hAnsi="Times New Roman" w:cs="Times New Roman"/>
-          <w:sz w:val="28"/>
-          <w:szCs w:val="28"/>
-        </w:rPr>
-        <w:t>Т.е. от нас потребуется не только модернизация технической части системы, но и разработка новых алгоритмов обработки информации</w:t>
-      </w:r>
-      <w:commentRangeEnd w:id="8"/>
-      <w:r>
-        <w:rPr>
-          <w:rStyle w:val="aff3"/>
-        </w:rPr>
-        <w:commentReference w:id="8"/>
-      </w:r>
-      <w:r>
-        <w:rPr>
-          <w:rFonts w:ascii="Times New Roman" w:hAnsi="Times New Roman" w:cs="Times New Roman"/>
-          <w:sz w:val="28"/>
-          <w:szCs w:val="28"/>
-        </w:rPr>
-        <w:t xml:space="preserve">. В результате мы должны получить систему освещения, позволяющую эффективно использовать энергию для освещения помещений. Выгодность данного проекта подтверждается отчетом </w:t>
-      </w:r>
-      <w:commentRangeStart w:id="9"/>
-      <w:r>
-        <w:rPr>
-          <w:rFonts w:ascii="Times New Roman" w:hAnsi="Times New Roman" w:cs="Times New Roman"/>
-          <w:sz w:val="28"/>
-          <w:szCs w:val="28"/>
-          <w:lang w:val="en-US"/>
-        </w:rPr>
-        <w:t>Navigant</w:t>
-      </w:r>
-      <w:r>
-        <w:rPr>
-          <w:rFonts w:ascii="Times New Roman" w:hAnsi="Times New Roman" w:cs="Times New Roman"/>
-          <w:sz w:val="28"/>
-          <w:szCs w:val="28"/>
-        </w:rPr>
-        <w:t xml:space="preserve"> </w:t>
-      </w:r>
-      <w:r>
-        <w:rPr>
-          <w:rFonts w:ascii="Times New Roman" w:hAnsi="Times New Roman" w:cs="Times New Roman"/>
-          <w:sz w:val="28"/>
-          <w:szCs w:val="28"/>
-          <w:lang w:val="en-US"/>
-        </w:rPr>
-        <w:t>Research</w:t>
-      </w:r>
-      <w:r>
-        <w:rPr>
-          <w:rFonts w:ascii="Times New Roman" w:hAnsi="Times New Roman" w:cs="Times New Roman"/>
-          <w:sz w:val="28"/>
-          <w:szCs w:val="28"/>
-        </w:rPr>
-        <w:t xml:space="preserve"> </w:t>
-      </w:r>
-      <w:r>
-        <w:rPr>
-          <w:rFonts w:ascii="Times New Roman" w:hAnsi="Times New Roman" w:cs="Times New Roman"/>
-          <w:sz w:val="28"/>
-          <w:szCs w:val="28"/>
-        </w:rPr>
         <w:t>[1]</w:t>
       </w:r>
       <w:r>
@@ -2706,13 +2541,6 @@
           <w:szCs w:val="28"/>
         </w:rPr>
         <w:t xml:space="preserve">, </w:t>
-      </w:r>
-      <w:commentRangeEnd w:id="9"/>
-      <w:r>
-        <w:rPr>
-          <w:rStyle w:val="aff3"/>
-        </w:rPr>
-        <w:commentReference w:id="9"/>
       </w:r>
       <w:r>
         <w:rPr>
@@ -2867,7 +2695,6 @@
           <w:szCs w:val="28"/>
         </w:rPr>
       </w:pPr>
-      <w:commentRangeStart w:id="10"/>
       <w:r>
         <w:rPr>
           <w:rFonts w:ascii="Times New Roman" w:hAnsi="Times New Roman" w:cs="Times New Roman"/>
@@ -2876,13 +2703,6 @@
           <w:szCs w:val="28"/>
         </w:rPr>
         <w:t>Выбор и обоснование компонент системы</w:t>
-      </w:r>
-      <w:commentRangeEnd w:id="10"/>
-      <w:r>
-        <w:rPr>
-          <w:rStyle w:val="aff3"/>
-        </w:rPr>
-        <w:commentReference w:id="10"/>
       </w:r>
     </w:p>
     <w:p>
@@ -2911,29 +2731,13 @@
         </w:rPr>
         <w:t>уже существующая система, описанная мной в дипломной работе</w:t>
       </w:r>
-      <w:commentRangeStart w:id="11"/>
-      <w:r>
-        <w:rPr>
-          <w:rFonts w:ascii="Times New Roman" w:hAnsi="Times New Roman" w:cs="Times New Roman"/>
-          <w:sz w:val="28"/>
-          <w:szCs w:val="28"/>
-        </w:rPr>
-        <w:t xml:space="preserve">. </w:t>
-      </w:r>
-      <w:commentRangeEnd w:id="11"/>
-      <w:r>
-        <w:rPr>
-          <w:rStyle w:val="aff3"/>
-        </w:rPr>
-        <w:commentReference w:id="11"/>
-      </w:r>
-      <w:r>
-        <w:rPr>
-          <w:rFonts w:ascii="Times New Roman" w:hAnsi="Times New Roman" w:cs="Times New Roman"/>
-          <w:sz w:val="28"/>
-          <w:szCs w:val="28"/>
-        </w:rPr>
-        <w:t xml:space="preserve">Для дальнейшей работы нам необходимо провести ревизию данного устройства и установить, что необходимо заменить и добавить для достижения целей, поставленных во введении. </w:t>
+      <w:r>
+        <w:rPr>
+          <w:rFonts w:ascii="Times New Roman" w:hAnsi="Times New Roman" w:cs="Times New Roman"/>
+          <w:sz w:val="28"/>
+          <w:szCs w:val="28"/>
+        </w:rPr>
+        <w:t xml:space="preserve">. Для дальнейшей работы нам необходимо провести ревизию данного устройства и установить, что необходимо заменить и добавить для достижения целей, поставленных во введении. </w:t>
       </w:r>
     </w:p>
     <w:p>
@@ -2962,29 +2766,13 @@
         </w:rPr>
         <w:t>плюсом является</w:t>
       </w:r>
-      <w:commentRangeStart w:id="12"/>
-      <w:r>
-        <w:rPr>
-          <w:rFonts w:ascii="Times New Roman" w:hAnsi="Times New Roman" w:cs="Times New Roman"/>
-          <w:sz w:val="28"/>
-          <w:szCs w:val="28"/>
-        </w:rPr>
-        <w:t xml:space="preserve"> </w:t>
-      </w:r>
-      <w:commentRangeEnd w:id="12"/>
-      <w:r>
-        <w:rPr>
-          <w:rStyle w:val="aff3"/>
-        </w:rPr>
-        <w:commentReference w:id="12"/>
-      </w:r>
-      <w:r>
-        <w:rPr>
-          <w:rFonts w:ascii="Times New Roman" w:hAnsi="Times New Roman" w:cs="Times New Roman"/>
-          <w:sz w:val="28"/>
-          <w:szCs w:val="28"/>
-        </w:rPr>
-        <w:t xml:space="preserve">простота управления таким освещением. </w:t>
+      <w:r>
+        <w:rPr>
+          <w:rFonts w:ascii="Times New Roman" w:hAnsi="Times New Roman" w:cs="Times New Roman"/>
+          <w:sz w:val="28"/>
+          <w:szCs w:val="28"/>
+        </w:rPr>
+        <w:t xml:space="preserve"> простота управления таким освещением. </w:t>
       </w:r>
     </w:p>
     <w:p>
@@ -3003,31 +2791,7 @@
           <w:sz w:val="28"/>
           <w:szCs w:val="28"/>
         </w:rPr>
-        <w:t xml:space="preserve">Управляющим </w:t>
-      </w:r>
-      <w:commentRangeStart w:id="13"/>
-      <w:r>
-        <w:rPr>
-          <w:rFonts w:ascii="Times New Roman" w:hAnsi="Times New Roman" w:cs="Times New Roman"/>
-          <w:sz w:val="28"/>
-          <w:szCs w:val="28"/>
-        </w:rPr>
-        <w:t xml:space="preserve">центром </w:t>
-      </w:r>
-      <w:commentRangeEnd w:id="13"/>
-      <w:r>
-        <w:rPr>
-          <w:rStyle w:val="aff3"/>
-        </w:rPr>
-        <w:commentReference w:id="13"/>
-      </w:r>
-      <w:r>
-        <w:rPr>
-          <w:rFonts w:ascii="Times New Roman" w:hAnsi="Times New Roman" w:cs="Times New Roman"/>
-          <w:sz w:val="28"/>
-          <w:szCs w:val="28"/>
-        </w:rPr>
-        <w:t xml:space="preserve">системы останется микроконтроллер от компании </w:t>
+        <w:t xml:space="preserve">Управляющим центром системы останется микроконтроллер от компании </w:t>
       </w:r>
       <w:r>
         <w:rPr>
@@ -3078,15 +2842,6 @@
           <w:szCs w:val="28"/>
         </w:rPr>
         <w:tab/>
-      </w:r>
-      <w:commentRangeStart w:id="14"/>
-      <w:commentRangeStart w:id="15"/>
-      <w:r>
-        <w:rPr>
-          <w:rFonts w:ascii="Times New Roman" w:hAnsi="Times New Roman" w:cs="Times New Roman"/>
-          <w:sz w:val="28"/>
-          <w:szCs w:val="28"/>
-        </w:rPr>
         <w:t xml:space="preserve">Для связи с устройством использовался </w:t>
       </w:r>
       <w:r>
@@ -3305,29 +3060,90 @@
           <w:sz w:val="28"/>
           <w:szCs w:val="28"/>
         </w:rPr>
+        <w:t xml:space="preserve">. Было принято решение от него отказаться в пользу протокола </w:t>
+      </w:r>
+      <w:r>
+        <w:rPr>
+          <w:rFonts w:ascii="Times New Roman" w:hAnsi="Times New Roman" w:cs="Times New Roman"/>
+          <w:sz w:val="28"/>
+          <w:szCs w:val="28"/>
+          <w:lang w:val="en-US"/>
+        </w:rPr>
+        <w:t>ZigBee</w:t>
+      </w:r>
+      <w:r>
+        <w:rPr>
+          <w:rFonts w:ascii="Times New Roman" w:hAnsi="Times New Roman" w:cs="Times New Roman"/>
+          <w:sz w:val="28"/>
+          <w:szCs w:val="28"/>
+        </w:rPr>
+        <w:t xml:space="preserve"> </w:t>
+      </w:r>
+      <w:r>
+        <w:rPr>
+          <w:rFonts w:ascii="Times New Roman" w:hAnsi="Times New Roman" w:cs="Times New Roman"/>
+          <w:sz w:val="28"/>
+          <w:szCs w:val="28"/>
+        </w:rPr>
+        <w:t>т.к. он надежен и имеет крайне низкое энергопотребление. Большим плюсом является возможность построения самоорганизующейся и самовосстанавливающейся ячеистой топологии сети, что необходимо для построения беспроводной сенсорной сети (</w:t>
+      </w:r>
+      <w:r>
+        <w:rPr>
+          <w:rFonts w:ascii="Times New Roman" w:hAnsi="Times New Roman" w:cs="Times New Roman"/>
+          <w:sz w:val="28"/>
+          <w:szCs w:val="28"/>
+          <w:lang w:val="en-US"/>
+        </w:rPr>
+        <w:t>WSN</w:t>
+      </w:r>
+      <w:r>
+        <w:rPr>
+          <w:rFonts w:ascii="Times New Roman" w:hAnsi="Times New Roman" w:cs="Times New Roman"/>
+          <w:sz w:val="28"/>
+          <w:szCs w:val="28"/>
+        </w:rPr>
+        <w:t>).</w:t>
+      </w:r>
+      <w:r>
+        <w:rPr>
+          <w:rFonts w:ascii="Times New Roman" w:hAnsi="Times New Roman" w:cs="Times New Roman"/>
+          <w:sz w:val="28"/>
+          <w:szCs w:val="28"/>
+        </w:rPr>
+        <w:t xml:space="preserve"> </w:t>
+      </w:r>
+      <w:r>
+        <w:rPr>
+          <w:rFonts w:ascii="Times New Roman" w:hAnsi="Times New Roman" w:cs="Times New Roman"/>
+          <w:sz w:val="28"/>
+          <w:szCs w:val="28"/>
+        </w:rPr>
+        <w:t xml:space="preserve">Следовательно, использовать будем другой модуль, с поддержкой протокола </w:t>
+      </w:r>
+      <w:r>
+        <w:rPr>
+          <w:rFonts w:ascii="Times New Roman" w:hAnsi="Times New Roman" w:cs="Times New Roman"/>
+          <w:sz w:val="28"/>
+          <w:szCs w:val="28"/>
+          <w:lang w:val="en-US"/>
+        </w:rPr>
+        <w:t>ZigBee</w:t>
+      </w:r>
+      <w:r>
+        <w:rPr>
+          <w:rFonts w:ascii="Times New Roman" w:hAnsi="Times New Roman" w:cs="Times New Roman"/>
+          <w:sz w:val="28"/>
+          <w:szCs w:val="28"/>
+        </w:rPr>
         <w:t xml:space="preserve">. </w:t>
       </w:r>
-      <w:commentRangeEnd w:id="14"/>
-      <w:r>
-        <w:rPr>
-          <w:rStyle w:val="aff3"/>
-        </w:rPr>
-        <w:commentReference w:id="14"/>
-      </w:r>
-      <w:commentRangeEnd w:id="15"/>
-      <w:r>
-        <w:rPr>
-          <w:rStyle w:val="aff3"/>
-        </w:rPr>
-        <w:commentReference w:id="15"/>
-      </w:r>
-      <w:r>
-        <w:rPr>
-          <w:rFonts w:ascii="Times New Roman" w:hAnsi="Times New Roman" w:cs="Times New Roman"/>
-          <w:sz w:val="28"/>
-          <w:szCs w:val="28"/>
-        </w:rPr>
-        <w:t xml:space="preserve">Было принято решение от него отказаться в пользу протокола </w:t>
+      <w:r>
+        <w:rPr>
+          <w:rFonts w:ascii="Times New Roman" w:hAnsi="Times New Roman" w:cs="Times New Roman"/>
+          <w:sz w:val="28"/>
+          <w:szCs w:val="28"/>
+        </w:rPr>
+        <w:t xml:space="preserve">Мой выбор пал на СС1101 от фирмы </w:t>
       </w:r>
       <w:r>
         <w:rPr>
@@ -3336,7 +3152,7 @@
           <w:szCs w:val="28"/>
           <w:lang w:val="en-US"/>
         </w:rPr>
-        <w:t>ZigBee</w:t>
+        <w:t>Texas</w:t>
       </w:r>
       <w:r>
         <w:rPr>
@@ -3351,25 +3167,9 @@
           <w:rFonts w:ascii="Times New Roman" w:hAnsi="Times New Roman" w:cs="Times New Roman"/>
           <w:sz w:val="28"/>
           <w:szCs w:val="28"/>
-        </w:rPr>
-        <w:t>т.к. он надежен и имеет крайне низкое энергопотребление. Большим плюсом является возможность построения самоорганизующейся и самовосстанавливающейся ячеистой топологии сети, что необходимо для построения беспроводной сенсорной сети (</w:t>
-      </w:r>
-      <w:r>
-        <w:rPr>
-          <w:rFonts w:ascii="Times New Roman" w:hAnsi="Times New Roman" w:cs="Times New Roman"/>
-          <w:sz w:val="28"/>
-          <w:szCs w:val="28"/>
           <w:lang w:val="en-US"/>
         </w:rPr>
-        <w:t>WSN</w:t>
-      </w:r>
-      <w:r>
-        <w:rPr>
-          <w:rFonts w:ascii="Times New Roman" w:hAnsi="Times New Roman" w:cs="Times New Roman"/>
-          <w:sz w:val="28"/>
-          <w:szCs w:val="28"/>
-        </w:rPr>
-        <w:t>).</w:t>
+        <w:t>Instruments</w:t>
       </w:r>
       <w:r>
         <w:rPr>
@@ -3385,81 +3185,6 @@
           <w:sz w:val="28"/>
           <w:szCs w:val="28"/>
         </w:rPr>
-        <w:t xml:space="preserve">Следовательно, использовать будем другой модуль, с поддержкой протокола </w:t>
-      </w:r>
-      <w:commentRangeStart w:id="16"/>
-      <w:r>
-        <w:rPr>
-          <w:rFonts w:ascii="Times New Roman" w:hAnsi="Times New Roman" w:cs="Times New Roman"/>
-          <w:sz w:val="28"/>
-          <w:szCs w:val="28"/>
-          <w:lang w:val="en-US"/>
-        </w:rPr>
-        <w:t>ZigBee</w:t>
-      </w:r>
-      <w:commentRangeEnd w:id="16"/>
-      <w:r>
-        <w:rPr>
-          <w:rStyle w:val="aff3"/>
-        </w:rPr>
-        <w:commentReference w:id="16"/>
-      </w:r>
-      <w:r>
-        <w:rPr>
-          <w:rFonts w:ascii="Times New Roman" w:hAnsi="Times New Roman" w:cs="Times New Roman"/>
-          <w:sz w:val="28"/>
-          <w:szCs w:val="28"/>
-        </w:rPr>
-        <w:t xml:space="preserve">. </w:t>
-      </w:r>
-      <w:r>
-        <w:rPr>
-          <w:rFonts w:ascii="Times New Roman" w:hAnsi="Times New Roman" w:cs="Times New Roman"/>
-          <w:sz w:val="28"/>
-          <w:szCs w:val="28"/>
-        </w:rPr>
-        <w:t xml:space="preserve">Мой выбор пал на СС1101 от фирмы </w:t>
-      </w:r>
-      <w:r>
-        <w:rPr>
-          <w:rFonts w:ascii="Times New Roman" w:hAnsi="Times New Roman" w:cs="Times New Roman"/>
-          <w:sz w:val="28"/>
-          <w:szCs w:val="28"/>
-          <w:lang w:val="en-US"/>
-        </w:rPr>
-        <w:t>Texas</w:t>
-      </w:r>
-      <w:r>
-        <w:rPr>
-          <w:rFonts w:ascii="Times New Roman" w:hAnsi="Times New Roman" w:cs="Times New Roman"/>
-          <w:sz w:val="28"/>
-          <w:szCs w:val="28"/>
-        </w:rPr>
-        <w:t xml:space="preserve"> </w:t>
-      </w:r>
-      <w:r>
-        <w:rPr>
-          <w:rFonts w:ascii="Times New Roman" w:hAnsi="Times New Roman" w:cs="Times New Roman"/>
-          <w:sz w:val="28"/>
-          <w:szCs w:val="28"/>
-          <w:lang w:val="en-US"/>
-        </w:rPr>
-        <w:t>Instruments</w:t>
-      </w:r>
-      <w:r>
-        <w:rPr>
-          <w:rFonts w:ascii="Times New Roman" w:hAnsi="Times New Roman" w:cs="Times New Roman"/>
-          <w:sz w:val="28"/>
-          <w:szCs w:val="28"/>
-        </w:rPr>
-        <w:t xml:space="preserve"> </w:t>
-      </w:r>
-      <w:r>
-        <w:rPr>
-          <w:rFonts w:ascii="Times New Roman" w:hAnsi="Times New Roman" w:cs="Times New Roman"/>
-          <w:sz w:val="28"/>
-          <w:szCs w:val="28"/>
-        </w:rPr>
         <w:t>т.к. это дешевый передатчик с малым энергопотреблением</w:t>
       </w:r>
       <w:r>
@@ -3478,35 +3203,7 @@
           <w:szCs w:val="28"/>
           <w:shd w:val="clear" w:color="auto" w:fill="FFFFFF"/>
         </w:rPr>
-        <w:t xml:space="preserve">рансивер CC1101 отличается улучшенными РЧ-характеристиками (расширенным диапазоном частот, повышенной избирательностью, улучшенным входным уровнем насыщения и возможностью управления выходной мощностью) и характеристиками электропотребления. </w:t>
-      </w:r>
-      <w:commentRangeStart w:id="17"/>
-      <w:r>
-        <w:rPr>
-          <w:rFonts w:ascii="Times New Roman" w:hAnsi="Times New Roman" w:cs="Times New Roman"/>
-          <w:color w:val="111111"/>
-          <w:sz w:val="28"/>
-          <w:szCs w:val="28"/>
-          <w:shd w:val="clear" w:color="auto" w:fill="FFFFFF"/>
-        </w:rPr>
-        <w:t>Благодаря малому потребляемому току,</w:t>
-      </w:r>
-      <w:commentRangeEnd w:id="17"/>
-      <w:r>
-        <w:rPr>
-          <w:rStyle w:val="aff3"/>
-        </w:rPr>
-        <w:commentReference w:id="17"/>
-      </w:r>
-      <w:r>
-        <w:rPr>
-          <w:rFonts w:ascii="Times New Roman" w:hAnsi="Times New Roman" w:cs="Times New Roman"/>
-          <w:color w:val="111111"/>
-          <w:sz w:val="28"/>
-          <w:szCs w:val="28"/>
-          <w:shd w:val="clear" w:color="auto" w:fill="FFFFFF"/>
-        </w:rPr>
-        <w:t xml:space="preserve"> отличным РЧ-характеристикам и высокой степени интеграции он прекрасно подходит для реализации беспроводных компонентов систем</w:t>
+        <w:t>рансивер CC1101 отличается улучшенными РЧ-характеристиками (расширенным диапазоном частот, повышенной избирательностью, улучшенным входным уровнем насыщения и возможностью управления выходной мощностью) и характеристиками электропотребления. Благодаря малому потребляемому току, отличным РЧ-характеристикам и высокой степени интеграции он прекрасно подходит для реализации беспроводных компонентов систем</w:t>
       </w:r>
       <w:r>
         <w:rPr>
@@ -3764,18 +3461,7 @@
           <w:szCs w:val="28"/>
           <w:shd w:val="clear" w:color="auto" w:fill="FFFFFF"/>
         </w:rPr>
-        <w:t xml:space="preserve">Это заметно </w:t>
-      </w:r>
-      <w:commentRangeStart w:id="18"/>
-      <w:r>
-        <w:rPr>
-          <w:rFonts w:ascii="Times New Roman" w:hAnsi="Times New Roman" w:cs="Times New Roman"/>
-          <w:color w:val="222222"/>
-          <w:sz w:val="28"/>
-          <w:szCs w:val="28"/>
-          <w:shd w:val="clear" w:color="auto" w:fill="FFFFFF"/>
-        </w:rPr>
-        <w:t>ускорит разработку и упростит чтение кода, а возможное снижение эффективности (в сравнении с ассемблером) будет не заметно на</w:t>
+        <w:t>Это заметно ускорит разработку и упростит чтение кода, а возможное снижение эффективности (в сравнении с ассемблером) будет не заметно на</w:t>
       </w:r>
       <w:r>
         <w:rPr>
@@ -3807,13 +3493,6 @@
           <w:lang w:val="en-US"/>
         </w:rPr>
         <w:t>Cortex</w:t>
-      </w:r>
-      <w:commentRangeEnd w:id="18"/>
-      <w:r>
-        <w:rPr>
-          <w:rStyle w:val="aff3"/>
-        </w:rPr>
-        <w:commentReference w:id="18"/>
       </w:r>
       <w:r>
         <w:rPr>
@@ -4652,41 +4331,20 @@
         </w:rPr>
         <w:t xml:space="preserve">модуль </w:t>
       </w:r>
-      <w:commentRangeStart w:id="19"/>
       <w:r>
         <w:rPr>
           <w:b/>
           <w:lang w:val="en-US"/>
         </w:rPr>
-        <w:t xml:space="preserve">esp8266 </w:t>
-      </w:r>
-      <w:commentRangeEnd w:id="19"/>
-      <w:r>
-        <w:rPr>
-          <w:rStyle w:val="aff3"/>
-          <w:rFonts w:asciiTheme="minorHAnsi" w:hAnsiTheme="minorHAnsi" w:cstheme="minorBidi"/>
-        </w:rPr>
-        <w:commentReference w:id="19"/>
-      </w:r>
-      <w:r>
-        <w:rPr>
-          <w:b/>
-          <w:lang w:val="en-US"/>
-        </w:rPr>
-        <w:t>- 01</w:t>
-      </w:r>
-    </w:p>
-    <w:p>
-      <w:pPr>
-        <w:pStyle w:val="afa"/>
-      </w:pPr>
-      <w:r>
-        <w:t xml:space="preserve">ESP8266 — микроконтроллер китайского </w:t>
-      </w:r>
-      <w:commentRangeStart w:id="20"/>
-      <w:commentRangeStart w:id="21"/>
-      <w:r>
-        <w:t>производителя Espressif с интерфейсом </w:t>
+        <w:t>esp8266 - 01</w:t>
+      </w:r>
+    </w:p>
+    <w:p>
+      <w:pPr>
+        <w:pStyle w:val="afa"/>
+      </w:pPr>
+      <w:r>
+        <w:t>ESP8266 — микроконтроллер китайского производителя Espressif с интерфейсом </w:t>
       </w:r>
       <w:r>
         <w:t>Wi-Fi</w:t>
@@ -4705,22 +4363,6 @@
       </w:r>
       <w:r>
         <w:t>.</w:t>
-      </w:r>
-      <w:commentRangeEnd w:id="20"/>
-      <w:r>
-        <w:rPr>
-          <w:rStyle w:val="aff3"/>
-          <w:rFonts w:asciiTheme="minorHAnsi" w:hAnsiTheme="minorHAnsi" w:cstheme="minorBidi"/>
-        </w:rPr>
-        <w:commentReference w:id="20"/>
-      </w:r>
-      <w:commentRangeEnd w:id="21"/>
-      <w:r>
-        <w:rPr>
-          <w:rStyle w:val="aff3"/>
-          <w:rFonts w:asciiTheme="minorHAnsi" w:hAnsiTheme="minorHAnsi" w:cstheme="minorBidi"/>
-        </w:rPr>
-        <w:commentReference w:id="21"/>
       </w:r>
     </w:p>
     <w:p>
@@ -5110,29 +4752,8 @@
       <w:pPr>
         <w:pStyle w:val="afa"/>
       </w:pPr>
-      <w:commentRangeStart w:id="22"/>
-      <w:commentRangeStart w:id="23"/>
-      <w:r>
-        <w:t xml:space="preserve">Модуль представляет собой датчик движения человека. При вхождении человека в зону обзора датчика фиксируется присутствие. Принцип работы модуля HC-SR501 </w:t>
-      </w:r>
-      <w:commentRangeEnd w:id="22"/>
-      <w:r>
-        <w:rPr>
-          <w:rStyle w:val="aff3"/>
-          <w:rFonts w:asciiTheme="minorHAnsi" w:hAnsiTheme="minorHAnsi" w:cstheme="minorBidi"/>
-        </w:rPr>
-        <w:commentReference w:id="22"/>
-      </w:r>
-      <w:commentRangeEnd w:id="23"/>
-      <w:r>
-        <w:rPr>
-          <w:rStyle w:val="aff3"/>
-          <w:rFonts w:asciiTheme="minorHAnsi" w:hAnsiTheme="minorHAnsi" w:cstheme="minorBidi"/>
-        </w:rPr>
-        <w:commentReference w:id="23"/>
-      </w:r>
-      <w:r>
-        <w:t>заключается в регистрации инфракрасного излучения от подвижного объекта. Чувствительный элемент – пироэлектрический датчик 500BP. Он состоит из двух элементов заключенных в одном</w:t>
+      <w:r>
+        <w:t>Модуль представляет собой датчик движения человека. При вхождении человека в зону обзора датчика фиксируется присутствие. Принцип работы модуля HC-SR501 заключается в регистрации инфракрасного излучения от подвижного объекта. Чувствительный элемент – пироэлектрический датчик 500BP. Он состоит из двух элементов заключенных в одном</w:t>
       </w:r>
       <w:r>
         <w:br/>
@@ -5532,12 +5153,19 @@
     <w:p>
       <w:pPr>
         <w:pStyle w:val="afa"/>
+        <w:ind w:left="1429" w:firstLine="0"/>
+      </w:pPr>
+    </w:p>
+    <w:p>
+      <w:pPr>
+        <w:pStyle w:val="afa"/>
         <w:ind w:firstLine="0"/>
         <w:rPr>
           <w:rStyle w:val="afb"/>
         </w:rPr>
       </w:pPr>
       <w:r>
+        <w:lastRenderedPageBreak/>
         <w:t xml:space="preserve">Таблица 1. </w:t>
       </w:r>
       <w:r>
@@ -5602,7 +5230,6 @@
                 <w:rFonts w:eastAsia="Times New Roman"/>
                 <w:lang w:eastAsia="ru-RU"/>
               </w:rPr>
-              <w:lastRenderedPageBreak/>
               <w:t>Наименование параметра</w:t>
             </w:r>
           </w:p>
@@ -6897,7 +6524,19 @@
         <w:rPr>
           <w:rStyle w:val="afb"/>
         </w:rPr>
-        <w:t>Из таблицы видно, что потребляемый ток у СС1101 в режиме передачи меньше более чем в 14 раз (15мА против 215мА) и в более чем в 6 раз при приеме (14.7мА против 100мА).</w:t>
+        <w:t>Из таблицы</w:t>
+      </w:r>
+      <w:r>
+        <w:rPr>
+          <w:rStyle w:val="afb"/>
+        </w:rPr>
+        <w:t xml:space="preserve"> 1</w:t>
+      </w:r>
+      <w:r>
+        <w:rPr>
+          <w:rStyle w:val="afb"/>
+        </w:rPr>
+        <w:t xml:space="preserve"> видно, что потребляемый ток у СС1101 в режиме передачи меньше более чем в 14 раз (15мА против 215мА) и в более чем в 6 раз при приеме (14.7мА против 100мА).</w:t>
       </w:r>
       <w:r>
         <w:rPr>
@@ -6909,15 +6548,6 @@
     <w:p>
       <w:pPr>
         <w:pStyle w:val="afa"/>
-        <w:rPr>
-          <w:rStyle w:val="afb"/>
-        </w:rPr>
-      </w:pPr>
-    </w:p>
-    <w:p>
-      <w:pPr>
-        <w:pStyle w:val="afa"/>
-        <w:ind w:firstLine="0"/>
         <w:rPr>
           <w:rStyle w:val="afb"/>
         </w:rPr>
@@ -6966,7 +6596,6 @@
       <w:pPr>
         <w:pStyle w:val="afa"/>
       </w:pPr>
-      <w:commentRangeStart w:id="24"/>
       <w:r>
         <w:rPr>
           <w:rStyle w:val="afb"/>
@@ -6976,37 +6605,29 @@
       <w:r>
         <w:t>IEEE 802.15.4. В отличие от других беспроводных технологий, где ставится задача обеспечить высокую скорость передачи, большую дальность или высокое </w:t>
       </w:r>
-      <w:bookmarkStart w:id="25" w:name="качество_обслуживания"/>
+      <w:bookmarkStart w:id="0" w:name="качество_обслуживания"/>
       <w:r>
         <w:t>качество обслуживания</w:t>
       </w:r>
-      <w:bookmarkEnd w:id="25"/>
+      <w:bookmarkEnd w:id="0"/>
       <w:r>
         <w:t>, ZigBee/IEEE 802.15.4 создавался изначально по критериям малой дальности действия, низкой цены, низкой потребляемой мощности, низкой скорости передачи и малых габаритов. Эти свойства идеально соответствуют требованиям к большинству промышленных датчиков. Поэтому ZigBee часто отождествляют с промышленными беспроводными се</w:t>
       </w:r>
-      <w:bookmarkStart w:id="26" w:name="_сенсорные_сети"/>
+      <w:bookmarkStart w:id="1" w:name="_сенсорные_сети"/>
       <w:r>
         <w:t>нсорными сетями</w:t>
       </w:r>
-      <w:bookmarkEnd w:id="26"/>
+      <w:bookmarkEnd w:id="1"/>
       <w:r>
         <w:t> </w:t>
       </w:r>
-      <w:bookmarkStart w:id="27" w:name="WSN"/>
+      <w:bookmarkStart w:id="2" w:name="WSN"/>
       <w:r>
         <w:t>WSN</w:t>
       </w:r>
-      <w:bookmarkEnd w:id="27"/>
+      <w:bookmarkEnd w:id="2"/>
       <w:r>
         <w:t xml:space="preserve">. А это именно то, что нам и требуется. </w:t>
-      </w:r>
-      <w:commentRangeEnd w:id="24"/>
-      <w:r>
-        <w:rPr>
-          <w:rStyle w:val="aff3"/>
-          <w:rFonts w:asciiTheme="minorHAnsi" w:hAnsiTheme="minorHAnsi" w:cstheme="minorBidi"/>
-        </w:rPr>
-        <w:commentReference w:id="24"/>
       </w:r>
     </w:p>
     <w:p>
@@ -7056,11 +6677,11 @@
           <w:numId w:val="47"/>
         </w:numPr>
       </w:pPr>
-      <w:bookmarkStart w:id="28" w:name="координатор"/>
+      <w:bookmarkStart w:id="3" w:name="координатор"/>
       <w:r>
         <w:t>координатор</w:t>
       </w:r>
-      <w:bookmarkEnd w:id="28"/>
+      <w:bookmarkEnd w:id="3"/>
       <w:r>
         <w:t> - формирует топологию сети и может устанавливать мосты с другими сетями. В каждой ZigBee сети имеется только один координатор;</w:t>
       </w:r>
@@ -7073,11 +6694,11 @@
           <w:numId w:val="47"/>
         </w:numPr>
       </w:pPr>
-      <w:bookmarkStart w:id="29" w:name="маршрутизатор"/>
+      <w:bookmarkStart w:id="4" w:name="маршрутизатор"/>
       <w:r>
         <w:t>маршрутизатор</w:t>
       </w:r>
-      <w:bookmarkEnd w:id="29"/>
+      <w:bookmarkEnd w:id="4"/>
       <w:r>
         <w:t> - работает как промежуточное звено, передавая в нужном направлении данные от других устройств;</w:t>
       </w:r>
@@ -7090,11 +6711,11 @@
           <w:numId w:val="47"/>
         </w:numPr>
       </w:pPr>
-      <w:bookmarkStart w:id="30" w:name="конечное_устройство"/>
+      <w:bookmarkStart w:id="5" w:name="конечное_устройство"/>
       <w:r>
         <w:t>конечное устройство</w:t>
       </w:r>
-      <w:bookmarkEnd w:id="30"/>
+      <w:bookmarkEnd w:id="5"/>
       <w:r>
         <w:t xml:space="preserve"> - передает данные </w:t>
       </w:r>
@@ -7113,11 +6734,11 @@
         <w:lastRenderedPageBreak/>
         <w:t>Топология Zigbee-сети поддерживается уровнем NWK и может иметь форму звезды, дерева или ячеистой сети. В топологии типа звезды сеть контролируется координатором. Координатор отвечает за инициализацию и обслуживание сетевых устройств и всех конечных устройств, непосредственно взаимодействующих с координатором. В ячеистой и древовидной структуре сети координатор отвечает за организацию сети и выбор некоторых ключевых параметров, но сеть может быть расширена с помощью ZigBee маршрутизаторов. В сети с древовидной топологией маршрутизаторы перемещают данные и управляющие сообщения по сети, используя иерархическую стратегию маршрутизации. Древовидные сети могут использовать </w:t>
       </w:r>
-      <w:bookmarkStart w:id="31" w:name="маячковая_стратегия_маршрутизации"/>
+      <w:bookmarkStart w:id="6" w:name="маячковая_стратегия_маршрутизации"/>
       <w:r>
         <w:t>маячковую стратегию маршрутизации</w:t>
       </w:r>
-      <w:bookmarkEnd w:id="31"/>
+      <w:bookmarkEnd w:id="6"/>
       <w:r>
         <w:t>.</w:t>
       </w:r>
@@ -7126,11 +6747,11 @@
       <w:pPr>
         <w:pStyle w:val="afa"/>
       </w:pPr>
-      <w:bookmarkStart w:id="32" w:name="сеть_ячеистая"/>
+      <w:bookmarkStart w:id="7" w:name="сеть_ячеистая"/>
       <w:r>
         <w:t>Ячеистая сеть</w:t>
       </w:r>
-      <w:bookmarkEnd w:id="32"/>
+      <w:bookmarkEnd w:id="7"/>
       <w:r>
         <w:t> должна обеспечить полную одноранговую коммуникацию устройств, т.е. в ячеистой сети нет устройств разных рангов (координаторов, маршрутизаторов и т.п. - все устройства равноправны).</w:t>
       </w:r>
@@ -7148,22 +6769,7 @@
         <w:pStyle w:val="afa"/>
       </w:pPr>
       <w:r>
-        <w:t xml:space="preserve">Сеть ZigBee – самоорганизующаяся, и ее работа начинается с </w:t>
-      </w:r>
-      <w:commentRangeStart w:id="33"/>
-      <w:r>
-        <w:t>формирования</w:t>
-      </w:r>
-      <w:commentRangeEnd w:id="33"/>
-      <w:r>
-        <w:rPr>
-          <w:rStyle w:val="aff3"/>
-          <w:rFonts w:asciiTheme="minorHAnsi" w:hAnsiTheme="minorHAnsi" w:cstheme="minorBidi"/>
-        </w:rPr>
-        <w:commentReference w:id="33"/>
-      </w:r>
-      <w:r>
-        <w:t>. Устройство, назначенное при проектировании координатором персональной сети</w:t>
+        <w:t>Сеть ZigBee – самоорганизующаяся, и ее работа начинается с формирования. Устройство, назначенное при проектировании координатором персональной сети</w:t>
       </w:r>
       <w:r>
         <w:t>,</w:t>
@@ -7175,12 +6781,7 @@
         <w:t xml:space="preserve"> </w:t>
       </w:r>
       <w:r>
-        <w:t>Устройства, пытающиеся присоединиться к сети, рассылают широковещательный запрос. Пока</w:t>
-      </w:r>
-      <w:bookmarkStart w:id="34" w:name="_GoBack"/>
-      <w:bookmarkEnd w:id="34"/>
-      <w:r>
-        <w:t xml:space="preserve"> координатор – единственное устройство в сети, отвечает на запрос и предоставляет присоединение к сети только он. В дальнейшем присоединение к сети могут предоставлять также присоеди</w:t>
+        <w:t>Устройства, пытающиеся присоединиться к сети, рассылают широковещательный запрос. Пока координатор – единственное устройство в сети, отвечает на запрос и предоставляет присоединение к сети только он. В дальнейшем присоединение к сети могут предоставлять также присоеди</w:t>
       </w:r>
       <w:r>
         <w:t>нившиеся к сети маршрутизаторы.</w:t>
@@ -7236,7 +6837,6 @@
           <w:rStyle w:val="afb"/>
         </w:rPr>
       </w:pPr>
-      <w:commentRangeStart w:id="35"/>
       <w:r>
         <w:rPr>
           <w:rStyle w:val="afb"/>
@@ -7273,18 +6873,7 @@
         <w:t>колбочки</w:t>
       </w:r>
       <w:r>
-        <w:t xml:space="preserve">, а яркость, с которой мы наблюдаем объекты, зависит от количества фотонов, которые упали на них.  Особенность заключается в том, что «оцифровка» числа фотонов не происходит сразу.  Они работают </w:t>
-      </w:r>
-      <w:commentRangeEnd w:id="35"/>
-      <w:r>
-        <w:rPr>
-          <w:rStyle w:val="aff3"/>
-          <w:rFonts w:asciiTheme="minorHAnsi" w:hAnsiTheme="minorHAnsi" w:cstheme="minorBidi"/>
-        </w:rPr>
-        <w:commentReference w:id="35"/>
-      </w:r>
-      <w:r>
-        <w:t xml:space="preserve">как сумматор, то есть накапливают «заряд», и через определенный промежуток времени </w:t>
+        <w:t xml:space="preserve">, а яркость, с которой мы наблюдаем объекты, зависит от количества фотонов, которые упали на них.  Особенность заключается в том, что «оцифровка» числа фотонов не происходит сразу.  Они работают как сумматор, то есть накапливают «заряд», и через определенный промежуток времени </w:t>
       </w:r>
       <w:r>
         <w:t>показания</w:t>
@@ -7674,7 +7263,7 @@
         </w:rPr>
         <w:t xml:space="preserve">Когда микроконтроллер получит какой-то из этих сигналов, то он присвоит </w:t>
       </w:r>
-      <w:hyperlink r:id="rId10" w:tgtFrame="_blank" w:history="1">
+      <w:hyperlink r:id="rId8" w:tgtFrame="_blank" w:history="1">
         <w:r>
           <w:t>соответствующ</w:t>
         </w:r>
@@ -7791,21 +7380,12 @@
           <w:b/>
         </w:rPr>
       </w:pPr>
-      <w:commentRangeStart w:id="36"/>
       <w:r>
         <w:rPr>
           <w:rStyle w:val="afb"/>
           <w:b/>
         </w:rPr>
         <w:t>Описание функционала системы</w:t>
-      </w:r>
-      <w:commentRangeEnd w:id="36"/>
-      <w:r>
-        <w:rPr>
-          <w:rStyle w:val="aff3"/>
-          <w:rFonts w:asciiTheme="minorHAnsi" w:hAnsiTheme="minorHAnsi" w:cstheme="minorBidi"/>
-        </w:rPr>
-        <w:commentReference w:id="36"/>
       </w:r>
     </w:p>
     <w:p>
@@ -8104,6 +7684,14 @@
       <w:r>
         <w:t>– маршрутизаторы.</w:t>
       </w:r>
+      <w:r>
+        <w:t xml:space="preserve"> </w:t>
+      </w:r>
+      <w:r>
+        <w:t>Также есть устройство, отвечающее за управление светом. По сути, это микроконтроллер с радиомодулем, получающие указания по управлению светом.</w:t>
+      </w:r>
+      <w:bookmarkStart w:id="8" w:name="_GoBack"/>
+      <w:bookmarkEnd w:id="8"/>
     </w:p>
     <w:p>
       <w:pPr>
@@ -8233,11 +7821,11 @@
         <w:pStyle w:val="afa"/>
       </w:pPr>
       <w:r>
-        <w:t xml:space="preserve">Рассмотрим алгоритм работы одиночного устройства. Всё освещение выключено до момента, когда в помещение входит человек т.е. срабатывает датчик движения. Если у нас включено полностью автоматическое управление, то датчик освещения производит замер окружающего света. Полученное значение он сравнивает с некими, определенным нами заранее, константами. Далее, исходя из полученного значения приходит к решению включать или не включать свет. Если свет включается, то уровень яркости выставляется также исходя из сравнения с набором констант. Пока человек находится в комнате периодически будет повторятся замер уровня освещенности и сравнение с </w:t>
+        <w:t xml:space="preserve">Рассмотрим алгоритм работы одиночного устройства. Всё освещение выключено до момента, когда в помещение входит человек т.е. срабатывает датчик движения. Если у нас включено полностью автоматическое управление, то датчик освещения производит замер окружающего света. Полученное значение он сравнивает с некими, определенным нами заранее, константами. Далее, исходя из полученного значения приходит к решению включать или не включать свет. Если свет включается, то уровень яркости выставляется также </w:t>
       </w:r>
       <w:r>
         <w:lastRenderedPageBreak/>
-        <w:t xml:space="preserve">константами. При изменении количества света будет и изменятся уровень яркости вплоть до максимума или отключения света. При выходе человека из комнаты освещение выключается. </w:t>
+        <w:t xml:space="preserve">исходя из сравнения с набором констант. Пока человек находится в комнате периодически будет повторятся замер уровня освещенности и сравнение с константами. При изменении количества света будет и изменятся уровень яркости вплоть до максимума или отключения света. При выходе человека из комнаты освещение выключается. </w:t>
       </w:r>
     </w:p>
     <w:p>
@@ -8530,7 +8118,6 @@
         <w:rPr>
           <w:b/>
         </w:rPr>
-        <w:lastRenderedPageBreak/>
         <w:t>Выводы по разделу 2</w:t>
       </w:r>
     </w:p>
@@ -9653,28 +9240,7 @@
         <w:rPr>
           <w:rStyle w:val="afb"/>
         </w:rPr>
-        <w:t xml:space="preserve">В процессе выполнения дипломной работы </w:t>
-      </w:r>
-      <w:commentRangeStart w:id="37"/>
-      <w:r>
-        <w:rPr>
-          <w:rStyle w:val="afb"/>
-        </w:rPr>
-        <w:t xml:space="preserve">мы модифицировали систему </w:t>
-      </w:r>
-      <w:commentRangeEnd w:id="37"/>
-      <w:r>
-        <w:rPr>
-          <w:rStyle w:val="aff3"/>
-          <w:rFonts w:asciiTheme="minorHAnsi" w:hAnsiTheme="minorHAnsi" w:cstheme="minorBidi"/>
-        </w:rPr>
-        <w:commentReference w:id="37"/>
-      </w:r>
-      <w:r>
-        <w:rPr>
-          <w:rStyle w:val="afb"/>
-        </w:rPr>
-        <w:t xml:space="preserve">управления освещением так, что она приобрела новый качества. Качества такие как: </w:t>
+        <w:t xml:space="preserve">В процессе выполнения дипломной работы мы модифицировали систему управления освещением так, что она приобрела новый качества. Качества такие как: </w:t>
       </w:r>
     </w:p>
     <w:p>
@@ -10069,8 +9635,8 @@
             <v:path o:extrusionok="f" gradientshapeok="t" o:connecttype="rect"/>
             <o:lock v:ext="edit" aspectratio="t"/>
           </v:shapetype>
-          <v:shape id="_x0000_i1026" type="#_x0000_t75" style="width:481.5pt;height:300.75pt">
-            <v:imagedata r:id="rId11" o:title="Структурная схема master"/>
+          <v:shape id="_x0000_i1025" type="#_x0000_t75" style="width:481.65pt;height:300.4pt">
+            <v:imagedata r:id="rId9" o:title="Структурная схема master"/>
           </v:shape>
         </w:pict>
       </w:r>
@@ -10124,8 +9690,8 @@
         </w:rPr>
         <w:lastRenderedPageBreak/>
         <w:pict w14:anchorId="60610B12">
-          <v:shape id="_x0000_i1033" type="#_x0000_t75" style="width:481.5pt;height:300.75pt">
-            <v:imagedata r:id="rId12" o:title="Структурная схема master"/>
+          <v:shape id="_x0000_i1026" type="#_x0000_t75" style="width:481.65pt;height:300.4pt">
+            <v:imagedata r:id="rId10" o:title="Структурная схема master"/>
           </v:shape>
         </w:pict>
       </w:r>
@@ -10168,8 +9734,8 @@
       </w:pPr>
       <w:r>
         <w:pict w14:anchorId="2C71C583">
-          <v:shape id="_x0000_i1028" type="#_x0000_t75" style="width:141pt;height:135.75pt">
-            <v:imagedata r:id="rId13" o:title="рис3"/>
+          <v:shape id="_x0000_i1027" type="#_x0000_t75" style="width:140.7pt;height:135.7pt">
+            <v:imagedata r:id="rId11" o:title="рис3"/>
           </v:shape>
         </w:pict>
       </w:r>
@@ -10221,8 +9787,8 @@
         </w:rPr>
         <w:lastRenderedPageBreak/>
         <w:pict w14:anchorId="23B30371">
-          <v:shape id="_x0000_i1029" type="#_x0000_t75" style="width:375pt;height:198pt">
-            <v:imagedata r:id="rId14" o:title="рис4"/>
+          <v:shape id="_x0000_i1028" type="#_x0000_t75" style="width:374.9pt;height:197.8pt">
+            <v:imagedata r:id="rId12" o:title="рис4"/>
           </v:shape>
         </w:pict>
       </w:r>
@@ -10261,8 +9827,8 @@
       </w:pPr>
       <w:r>
         <w:pict w14:anchorId="2597B927">
-          <v:shape id="_x0000_i1030" type="#_x0000_t75" style="width:481.5pt;height:321pt">
-            <v:imagedata r:id="rId15" o:title="Рис4СС1101"/>
+          <v:shape id="_x0000_i1029" type="#_x0000_t75" style="width:481.65pt;height:321.1pt">
+            <v:imagedata r:id="rId13" o:title="Рис4СС1101"/>
           </v:shape>
         </w:pict>
       </w:r>
@@ -10286,8 +9852,8 @@
       <w:r>
         <w:lastRenderedPageBreak/>
         <w:pict w14:anchorId="48A6E25C">
-          <v:shape id="_x0000_i1031" type="#_x0000_t75" style="width:462.75pt;height:619.5pt">
-            <v:imagedata r:id="rId16" o:title="рис5"/>
+          <v:shape id="_x0000_i1030" type="#_x0000_t75" style="width:462.6pt;height:619.85pt">
+            <v:imagedata r:id="rId14" o:title="рис5"/>
           </v:shape>
         </w:pict>
       </w:r>
@@ -10530,7 +10096,7 @@
       </w:pPr>
     </w:p>
     <w:sectPr>
-      <w:headerReference w:type="default" r:id="rId17"/>
+      <w:headerReference w:type="default" r:id="rId15"/>
       <w:pgSz w:w="11906" w:h="16838"/>
       <w:pgMar w:top="1134" w:right="567" w:bottom="1134" w:left="1701" w:header="709" w:footer="709" w:gutter="0"/>
       <w:pgNumType w:start="1"/>
@@ -10540,542 +10106,6 @@
     </w:sectPr>
   </w:body>
 </w:document>
-</file>
-
-<file path=word/comments.xml><?xml version="1.0" encoding="utf-8"?>
-<w:comments xmlns:wpc="http://schemas.microsoft.com/office/word/2010/wordprocessingCanvas" xmlns:cx="http://schemas.microsoft.com/office/drawing/2014/chartex" xmlns:cx1="http://schemas.microsoft.com/office/drawing/2015/9/8/chartex" xmlns:mc="http://schemas.openxmlformats.org/markup-compatibility/2006" xmlns:o="urn:schemas-microsoft-com:office:office" xmlns:r="http://schemas.openxmlformats.org/officeDocument/2006/relationships" xmlns:m="http://schemas.openxmlformats.org/officeDocument/2006/math" xmlns:v="urn:schemas-microsoft-com:vml" xmlns:wp14="http://schemas.microsoft.com/office/word/2010/wordprocessingDrawing" xmlns:wp="http://schemas.openxmlformats.org/drawingml/2006/wordprocessingDrawing" xmlns:w10="urn:schemas-microsoft-com:office:word" xmlns:w="http://schemas.openxmlformats.org/wordprocessingml/2006/main" xmlns:w14="http://schemas.microsoft.com/office/word/2010/wordml" xmlns:w15="http://schemas.microsoft.com/office/word/2012/wordml" xmlns:w16se="http://schemas.microsoft.com/office/word/2015/wordml/symex" xmlns:wpg="http://schemas.microsoft.com/office/word/2010/wordprocessingGroup" xmlns:wpi="http://schemas.microsoft.com/office/word/2010/wordprocessingInk" xmlns:wne="http://schemas.microsoft.com/office/word/2006/wordml" xmlns:wps="http://schemas.microsoft.com/office/word/2010/wordprocessingShape" mc:Ignorable="w14 w15 w16se wp14">
-  <w:comment w:id="0" w:author="RePack by Diakov" w:date="2019-01-15T13:03:00Z" w:initials="RbD">
-    <w:p>
-      <w:pPr>
-        <w:pStyle w:val="aff4"/>
-      </w:pPr>
-      <w:r>
-        <w:rPr>
-          <w:rStyle w:val="aff3"/>
-        </w:rPr>
-        <w:annotationRef/>
-      </w:r>
-      <w:r>
-        <w:t>Полуторный интервал</w:t>
-      </w:r>
-    </w:p>
-  </w:comment>
-  <w:comment w:id="1" w:author="bob" w:date="2019-01-16T18:54:00Z" w:initials="b">
-    <w:p>
-      <w:pPr>
-        <w:pStyle w:val="aff4"/>
-      </w:pPr>
-      <w:r>
-        <w:rPr>
-          <w:rStyle w:val="aff3"/>
-        </w:rPr>
-        <w:annotationRef/>
-      </w:r>
-    </w:p>
-  </w:comment>
-  <w:comment w:id="2" w:author="RePack by Diakov" w:date="2019-01-15T13:04:00Z" w:initials="RbD">
-    <w:p>
-      <w:pPr>
-        <w:pStyle w:val="aff4"/>
-      </w:pPr>
-      <w:r>
-        <w:rPr>
-          <w:rStyle w:val="aff3"/>
-        </w:rPr>
-        <w:annotationRef/>
-      </w:r>
-      <w:r>
-        <w:t>Полуторный интервал</w:t>
-      </w:r>
-    </w:p>
-  </w:comment>
-  <w:comment w:id="3" w:author="RePack by Diakov" w:date="2019-01-15T13:07:00Z" w:initials="RbD">
-    <w:p>
-      <w:pPr>
-        <w:pStyle w:val="aff4"/>
-      </w:pPr>
-      <w:r>
-        <w:rPr>
-          <w:rStyle w:val="aff3"/>
-        </w:rPr>
-        <w:annotationRef/>
-      </w:r>
-      <w:r>
-        <w:t>Дешевизна имеет негативную коннотацию.</w:t>
-      </w:r>
-    </w:p>
-  </w:comment>
-  <w:comment w:id="4" w:author="RePack by Diakov" w:date="2019-01-15T13:09:00Z" w:initials="RbD">
-    <w:p>
-      <w:pPr>
-        <w:pStyle w:val="aff4"/>
-      </w:pPr>
-      <w:r>
-        <w:rPr>
-          <w:rStyle w:val="aff3"/>
-        </w:rPr>
-        <w:annotationRef/>
-      </w:r>
-      <w:r>
-        <w:t>Почему недостаточно? Недостаточно чего? И для чего?</w:t>
-      </w:r>
-    </w:p>
-  </w:comment>
-  <w:comment w:id="5" w:author="RePack by Diakov" w:date="2019-01-15T13:12:00Z" w:initials="RbD">
-    <w:p>
-      <w:pPr>
-        <w:pStyle w:val="aff4"/>
-      </w:pPr>
-      <w:r>
-        <w:rPr>
-          <w:rStyle w:val="aff3"/>
-        </w:rPr>
-        <w:annotationRef/>
-      </w:r>
-      <w:r>
-        <w:t xml:space="preserve">Мы ничего не пробуем – мы сразу делаем! </w:t>
-      </w:r>
-    </w:p>
-  </w:comment>
-  <w:comment w:id="6" w:author="RePack by Diakov" w:date="2019-01-15T13:12:00Z" w:initials="RbD">
-    <w:p>
-      <w:pPr>
-        <w:pStyle w:val="aff4"/>
-      </w:pPr>
-      <w:r>
-        <w:rPr>
-          <w:rStyle w:val="aff3"/>
-        </w:rPr>
-        <w:annotationRef/>
-      </w:r>
-      <w:r>
-        <w:t>Тут ещё нужно сказать что при выборе режима освещения будет учитываться уровень дневного света.</w:t>
-      </w:r>
-    </w:p>
-  </w:comment>
-  <w:comment w:id="7" w:author="bob" w:date="2019-01-16T18:56:00Z" w:initials="b">
-    <w:p>
-      <w:pPr>
-        <w:pStyle w:val="aff4"/>
-      </w:pPr>
-      <w:r>
-        <w:rPr>
-          <w:rStyle w:val="aff3"/>
-        </w:rPr>
-        <w:annotationRef/>
-      </w:r>
-      <w:r>
-        <w:t xml:space="preserve">Это входит в сбор дополнительной информации </w:t>
-      </w:r>
-      <w:r>
-        <w:t xml:space="preserve">при помощи </w:t>
-      </w:r>
-      <w:r>
-        <w:rPr>
-          <w:lang w:val="en-US"/>
-        </w:rPr>
-        <w:t>WSN</w:t>
-      </w:r>
-    </w:p>
-  </w:comment>
-  <w:comment w:id="8" w:author="RePack by Diakov" w:date="2019-01-15T13:13:00Z" w:initials="RbD">
-    <w:p>
-      <w:pPr>
-        <w:pStyle w:val="aff4"/>
-      </w:pPr>
-      <w:r>
-        <w:rPr>
-          <w:rStyle w:val="aff3"/>
-        </w:rPr>
-        <w:annotationRef/>
-      </w:r>
-      <w:r>
-        <w:t xml:space="preserve">Тут нужно четко сказать: ЦЕЛЬ работы – разработка интеллектуальной системы освещения. Для уменьшения энергопотребления в </w:t>
-      </w:r>
-      <w:r>
-        <w:t>офисных/коммерческих/ помещениях/ местах общего пользования. Для лостижения поставленной цели необходимо решить следующие задачи: перечисляете задачи. Выбор элементной базы, разработка алгоритмов и т.д. И вынесите это на слайд.</w:t>
-      </w:r>
-    </w:p>
-  </w:comment>
-  <w:comment w:id="9" w:author="RePack by Diakov" w:date="2019-01-15T13:16:00Z" w:initials="RbD">
-    <w:p>
-      <w:pPr>
-        <w:pStyle w:val="aff4"/>
-      </w:pPr>
-      <w:r>
-        <w:rPr>
-          <w:rStyle w:val="aff3"/>
-        </w:rPr>
-        <w:annotationRef/>
-      </w:r>
-      <w:r>
-        <w:t>Нужна ссылка на источник</w:t>
-      </w:r>
-    </w:p>
-  </w:comment>
-  <w:comment w:id="10" w:author="RePack by Diakov" w:date="2019-01-15T13:33:00Z" w:initials="RbD">
-    <w:p>
-      <w:pPr>
-        <w:pStyle w:val="aff4"/>
-      </w:pPr>
-      <w:r>
-        <w:rPr>
-          <w:rStyle w:val="aff3"/>
-        </w:rPr>
-        <w:annotationRef/>
-      </w:r>
-      <w:r>
-        <w:t>Я бы сделал все совсем не так. Как я понял вашу логику, вы тут хотите кратко описать разрабатываемую систему. И это правильно. Нужно привести здесь рисунки системы. И по ним описать её на системном уровне. Блоки и как они соединяются и какие функции выполняют.</w:t>
-      </w:r>
-    </w:p>
-  </w:comment>
-  <w:comment w:id="11" w:author="RePack by Diakov" w:date="2019-01-15T13:16:00Z" w:initials="RbD">
-    <w:p>
-      <w:pPr>
-        <w:pStyle w:val="aff4"/>
-      </w:pPr>
-      <w:r>
-        <w:rPr>
-          <w:rStyle w:val="aff3"/>
-        </w:rPr>
-        <w:annotationRef/>
-      </w:r>
-      <w:r>
-        <w:t>Не все люди с ней знакомы. Библию я сомневаюсь что читал каждый десятый, а вашу работу думаю и того меньше. Не надо к ней привязываться. Просто есть какая-то существующая система освещения. А можно вообще про это не говорить. Вы делаете выбор элементной базы не привязываясь к предыдущей работе.</w:t>
-      </w:r>
-    </w:p>
-  </w:comment>
-  <w:comment w:id="12" w:author="RePack by Diakov" w:date="2019-01-15T13:19:00Z" w:initials="RbD">
-    <w:p>
-      <w:pPr>
-        <w:pStyle w:val="aff4"/>
-      </w:pPr>
-      <w:r>
-        <w:rPr>
-          <w:rStyle w:val="aff3"/>
-        </w:rPr>
-        <w:annotationRef/>
-      </w:r>
-      <w:r>
-        <w:t>Это не научный стиль. Так диплом не пишут.</w:t>
-      </w:r>
-    </w:p>
-  </w:comment>
-  <w:comment w:id="13" w:author="RePack by Diakov" w:date="2019-01-15T13:20:00Z" w:initials="RbD">
-    <w:p>
-      <w:pPr>
-        <w:pStyle w:val="aff4"/>
-      </w:pPr>
-      <w:r>
-        <w:rPr>
-          <w:rStyle w:val="aff3"/>
-        </w:rPr>
-        <w:annotationRef/>
-      </w:r>
-      <w:r>
-        <w:t>У вас ещё облако будет.</w:t>
-      </w:r>
-    </w:p>
-  </w:comment>
-  <w:comment w:id="14" w:author="RePack by Diakov" w:date="2019-01-15T13:30:00Z" w:initials="RbD">
-    <w:p>
-      <w:pPr>
-        <w:pStyle w:val="aff4"/>
-      </w:pPr>
-      <w:r>
-        <w:rPr>
-          <w:rStyle w:val="aff3"/>
-        </w:rPr>
-        <w:annotationRef/>
-      </w:r>
-      <w:r>
-        <w:t>Ну вижу смысла описывать то от чего вы отказываетесь</w:t>
-      </w:r>
-    </w:p>
-  </w:comment>
-  <w:comment w:id="15" w:author="bob" w:date="2019-01-16T19:01:00Z" w:initials="b">
-    <w:p>
-      <w:pPr>
-        <w:pStyle w:val="aff4"/>
-      </w:pPr>
-      <w:r>
-        <w:rPr>
-          <w:rStyle w:val="aff3"/>
-        </w:rPr>
-        <w:annotationRef/>
-      </w:r>
-      <w:r>
-        <w:t>Отказ только от протокола. Не от устройства</w:t>
-      </w:r>
-    </w:p>
-  </w:comment>
-  <w:comment w:id="16" w:author="RePack by Diakov" w:date="2019-01-15T13:30:00Z" w:initials="RbD">
-    <w:p>
-      <w:pPr>
-        <w:pStyle w:val="aff4"/>
-      </w:pPr>
-      <w:r>
-        <w:rPr>
-          <w:rStyle w:val="aff3"/>
-        </w:rPr>
-        <w:annotationRef/>
-      </w:r>
-      <w:r>
-        <w:t xml:space="preserve">Посмотрите, есть ли готовые </w:t>
-      </w:r>
-      <w:r>
-        <w:rPr>
-          <w:lang w:val="en-US"/>
-        </w:rPr>
-        <w:t>ZigBee</w:t>
-      </w:r>
-      <w:r>
-        <w:t xml:space="preserve"> библиотеки</w:t>
-      </w:r>
-    </w:p>
-  </w:comment>
-  <w:comment w:id="17" w:author="RePack by Diakov" w:date="2019-01-15T13:31:00Z" w:initials="RbD">
-    <w:p>
-      <w:pPr>
-        <w:pStyle w:val="aff4"/>
-      </w:pPr>
-      <w:r>
-        <w:rPr>
-          <w:rStyle w:val="aff3"/>
-        </w:rPr>
-        <w:annotationRef/>
-      </w:r>
-      <w:r>
-        <w:t>Далее вам нужно будет подробно описать режимы работы сс1101, который позволяет снизить энергопотребление.</w:t>
-      </w:r>
-    </w:p>
-  </w:comment>
-  <w:comment w:id="18" w:author="RePack by Diakov" w:date="2019-01-15T13:35:00Z" w:initials="RbD">
-    <w:p>
-      <w:pPr>
-        <w:pStyle w:val="aff4"/>
-      </w:pPr>
-      <w:r>
-        <w:rPr>
-          <w:rStyle w:val="aff3"/>
-        </w:rPr>
-        <w:annotationRef/>
-      </w:r>
-      <w:r>
-        <w:t>Черный цвет</w:t>
-      </w:r>
-    </w:p>
-  </w:comment>
-  <w:comment w:id="19" w:author="RePack by Diakov" w:date="2019-01-15T13:05:00Z" w:initials="RbD">
-    <w:p>
-      <w:pPr>
-        <w:pStyle w:val="aff4"/>
-      </w:pPr>
-      <w:r>
-        <w:rPr>
-          <w:rStyle w:val="aff3"/>
-        </w:rPr>
-        <w:annotationRef/>
-      </w:r>
-      <w:r>
-        <w:t>Предлагаю название всех устройств писать большими буквами, что бы было единообразие</w:t>
-      </w:r>
-    </w:p>
-  </w:comment>
-  <w:comment w:id="20" w:author="RePack by Diakov" w:date="2019-01-15T13:38:00Z" w:initials="RbD">
-    <w:p>
-      <w:pPr>
-        <w:pStyle w:val="aff4"/>
-      </w:pPr>
-      <w:r>
-        <w:rPr>
-          <w:rStyle w:val="aff3"/>
-        </w:rPr>
-        <w:annotationRef/>
-      </w:r>
-      <w:r>
-        <w:t>Не здесь, а в описании системы нужно сказать что у нас слишком серьезная математика и решении о уровне освещенности будет приниматься в облаке, поэтому концентратор оснащен точкой доступа с вай-фай ППР.</w:t>
-      </w:r>
-    </w:p>
-  </w:comment>
-  <w:comment w:id="21" w:author="bob" w:date="2019-01-16T19:05:00Z" w:initials="b">
-    <w:p>
-      <w:pPr>
-        <w:pStyle w:val="aff4"/>
-      </w:pPr>
-      <w:r>
-        <w:rPr>
-          <w:rStyle w:val="aff3"/>
-        </w:rPr>
-        <w:annotationRef/>
-      </w:r>
-    </w:p>
-  </w:comment>
-  <w:comment w:id="22" w:author="RePack by Diakov" w:date="2019-01-15T13:44:00Z" w:initials="RbD">
-    <w:p>
-      <w:pPr>
-        <w:pStyle w:val="aff4"/>
-      </w:pPr>
-      <w:r>
-        <w:rPr>
-          <w:rStyle w:val="aff3"/>
-        </w:rPr>
-        <w:annotationRef/>
-      </w:r>
-      <w:r>
-        <w:t>Нужно описать его роль в нашей системе</w:t>
-      </w:r>
-    </w:p>
-  </w:comment>
-  <w:comment w:id="23" w:author="bob" w:date="2019-01-16T19:06:00Z" w:initials="b">
-    <w:p>
-      <w:pPr>
-        <w:pStyle w:val="aff4"/>
-      </w:pPr>
-      <w:r>
-        <w:rPr>
-          <w:rStyle w:val="aff3"/>
-        </w:rPr>
-        <w:annotationRef/>
-      </w:r>
-      <w:r>
-        <w:t>Его роль описана в следующей части</w:t>
-      </w:r>
-    </w:p>
-  </w:comment>
-  <w:comment w:id="24" w:author="RePack by Diakov" w:date="2019-01-15T13:57:00Z" w:initials="RbD">
-    <w:p>
-      <w:pPr>
-        <w:pStyle w:val="aff4"/>
-      </w:pPr>
-      <w:r>
-        <w:rPr>
-          <w:rStyle w:val="aff3"/>
-        </w:rPr>
-        <w:annotationRef/>
-      </w:r>
-      <w:r>
-        <w:t xml:space="preserve">Я пока что не уверен что мы будем пользоваться </w:t>
-      </w:r>
-      <w:r>
-        <w:rPr>
-          <w:lang w:val="en-US"/>
-        </w:rPr>
-        <w:t>ZigBee</w:t>
-      </w:r>
-      <w:r>
-        <w:t xml:space="preserve">. Нужно будет с этим разобраться. Пока можете оставить этот кусок. Но возможно придется делать нечто подобное, но не именно </w:t>
-      </w:r>
-      <w:r>
-        <w:rPr>
-          <w:lang w:val="en-US"/>
-        </w:rPr>
-        <w:t>zigbee</w:t>
-      </w:r>
-      <w:r>
-        <w:t>.</w:t>
-      </w:r>
-    </w:p>
-  </w:comment>
-  <w:comment w:id="33" w:author="RePack by Diakov" w:date="2019-01-15T13:46:00Z" w:initials="RbD">
-    <w:p>
-      <w:pPr>
-        <w:pStyle w:val="aff4"/>
-      </w:pPr>
-      <w:r>
-        <w:rPr>
-          <w:rStyle w:val="aff3"/>
-        </w:rPr>
-        <w:annotationRef/>
-      </w:r>
-      <w:r>
-        <w:t>Формирования чего?</w:t>
-      </w:r>
-    </w:p>
-  </w:comment>
-  <w:comment w:id="35" w:author="RePack by Diakov" w:date="2019-01-15T13:59:00Z" w:initials="RbD">
-    <w:p>
-      <w:pPr>
-        <w:pStyle w:val="aff4"/>
-      </w:pPr>
-      <w:r>
-        <w:rPr>
-          <w:rStyle w:val="aff3"/>
-        </w:rPr>
-        <w:annotationRef/>
-      </w:r>
-      <w:r>
-        <w:t>В этот главе вы описывает систему. ШИМ тут не совсем к месту. Если вы опишите как регулируйте яркость и вставите в этот подраздел про ШИМ. Сохраните эту часть в другом месте.</w:t>
-      </w:r>
-    </w:p>
-  </w:comment>
-  <w:comment w:id="36" w:author="RePack by Diakov" w:date="2019-01-15T14:20:00Z" w:initials="RbD">
-    <w:p>
-      <w:pPr>
-        <w:pStyle w:val="aff4"/>
-      </w:pPr>
-      <w:r>
-        <w:rPr>
-          <w:rStyle w:val="aff3"/>
-        </w:rPr>
-        <w:annotationRef/>
-      </w:r>
-      <w:r>
-        <w:t>Думаю что нудно описывать функционал сразу с системой</w:t>
-      </w:r>
-    </w:p>
-  </w:comment>
-  <w:comment w:id="37" w:author="RePack by Diakov" w:date="2019-01-15T14:23:00Z" w:initials="RbD">
-    <w:p>
-      <w:pPr>
-        <w:pStyle w:val="aff4"/>
-      </w:pPr>
-      <w:r>
-        <w:rPr>
-          <w:rStyle w:val="aff3"/>
-        </w:rPr>
-        <w:annotationRef/>
-      </w:r>
-      <w:r>
-        <w:t>Пока мы не закончились. Думаю рано подводить итоги.</w:t>
-      </w:r>
-    </w:p>
-  </w:comment>
-</w:comments>
-</file>
-
-<file path=word/commentsExtended.xml><?xml version="1.0" encoding="utf-8"?>
-<w15:commentsEx xmlns:wpc="http://schemas.microsoft.com/office/word/2010/wordprocessingCanvas" xmlns:cx="http://schemas.microsoft.com/office/drawing/2014/chartex" xmlns:cx1="http://schemas.microsoft.com/office/drawing/2015/9/8/chartex" xmlns:mc="http://schemas.openxmlformats.org/markup-compatibility/2006" xmlns:o="urn:schemas-microsoft-com:office:office" xmlns:r="http://schemas.openxmlformats.org/officeDocument/2006/relationships" xmlns:m="http://schemas.openxmlformats.org/officeDocument/2006/math" xmlns:v="urn:schemas-microsoft-com:vml" xmlns:wp14="http://schemas.microsoft.com/office/word/2010/wordprocessingDrawing" xmlns:wp="http://schemas.openxmlformats.org/drawingml/2006/wordprocessingDrawing" xmlns:w10="urn:schemas-microsoft-com:office:word" xmlns:w="http://schemas.openxmlformats.org/wordprocessingml/2006/main" xmlns:w14="http://schemas.microsoft.com/office/word/2010/wordml" xmlns:w15="http://schemas.microsoft.com/office/word/2012/wordml" xmlns:w16se="http://schemas.microsoft.com/office/word/2015/wordml/symex" xmlns:wpg="http://schemas.microsoft.com/office/word/2010/wordprocessingGroup" xmlns:wpi="http://schemas.microsoft.com/office/word/2010/wordprocessingInk" xmlns:wne="http://schemas.microsoft.com/office/word/2006/wordml" xmlns:wps="http://schemas.microsoft.com/office/word/2010/wordprocessingShape" mc:Ignorable="w14 w15 w16se wp14">
-  <w15:commentEx w15:paraId="28D702C3" w15:done="0"/>
-  <w15:commentEx w15:paraId="0D7C11A1" w15:paraIdParent="28D702C3" w15:done="0"/>
-  <w15:commentEx w15:paraId="5B91C02A" w15:done="0"/>
-  <w15:commentEx w15:paraId="0185F67C" w15:done="0"/>
-  <w15:commentEx w15:paraId="0B4DA3C1" w15:done="0"/>
-  <w15:commentEx w15:paraId="3C8FD923" w15:done="0"/>
-  <w15:commentEx w15:paraId="7589F7A1" w15:done="0"/>
-  <w15:commentEx w15:paraId="2FAA4347" w15:paraIdParent="7589F7A1" w15:done="0"/>
-  <w15:commentEx w15:paraId="48EDD0D3" w15:done="0"/>
-  <w15:commentEx w15:paraId="667119DF" w15:done="0"/>
-  <w15:commentEx w15:paraId="1BFA7D72" w15:done="0"/>
-  <w15:commentEx w15:paraId="73AB346F" w15:done="0"/>
-  <w15:commentEx w15:paraId="0A07851B" w15:done="0"/>
-  <w15:commentEx w15:paraId="5D8A1D2C" w15:done="0"/>
-  <w15:commentEx w15:paraId="160977E8" w15:done="0"/>
-  <w15:commentEx w15:paraId="1850CDDB" w15:paraIdParent="160977E8" w15:done="0"/>
-  <w15:commentEx w15:paraId="0449ACC4" w15:done="0"/>
-  <w15:commentEx w15:paraId="1975987F" w15:done="0"/>
-  <w15:commentEx w15:paraId="4F6809F1" w15:done="0"/>
-  <w15:commentEx w15:paraId="1E67FF90" w15:done="0"/>
-  <w15:commentEx w15:paraId="16C40218" w15:done="0"/>
-  <w15:commentEx w15:paraId="7DB5D2FD" w15:paraIdParent="16C40218" w15:done="0"/>
-  <w15:commentEx w15:paraId="789110D5" w15:done="0"/>
-  <w15:commentEx w15:paraId="5872CCDA" w15:paraIdParent="789110D5" w15:done="0"/>
-  <w15:commentEx w15:paraId="703FAB78" w15:done="0"/>
-  <w15:commentEx w15:paraId="55A2109B" w15:done="0"/>
-  <w15:commentEx w15:paraId="1FCE2944" w15:done="0"/>
-  <w15:commentEx w15:paraId="1FC99412" w15:done="0"/>
-  <w15:commentEx w15:paraId="134236C1" w15:done="0"/>
-</w15:commentsEx>
 </file>
 
 <file path=word/endnotes.xml><?xml version="1.0" encoding="utf-8"?>
@@ -11175,7 +10205,7 @@
             <w:rFonts w:ascii="Times New Roman" w:hAnsi="Times New Roman" w:cs="Times New Roman"/>
             <w:noProof/>
           </w:rPr>
-          <w:t>13</w:t>
+          <w:t>15</w:t>
         </w:r>
         <w:r>
           <w:rPr>
@@ -16863,17 +15893,6 @@
     <w:abstractNumId w:val="24"/>
   </w:num>
 </w:numbering>
-</file>
-
-<file path=word/people.xml><?xml version="1.0" encoding="utf-8"?>
-<w15:people xmlns:wpc="http://schemas.microsoft.com/office/word/2010/wordprocessingCanvas" xmlns:cx="http://schemas.microsoft.com/office/drawing/2014/chartex" xmlns:cx1="http://schemas.microsoft.com/office/drawing/2015/9/8/chartex" xmlns:mc="http://schemas.openxmlformats.org/markup-compatibility/2006" xmlns:o="urn:schemas-microsoft-com:office:office" xmlns:r="http://schemas.openxmlformats.org/officeDocument/2006/relationships" xmlns:m="http://schemas.openxmlformats.org/officeDocument/2006/math" xmlns:v="urn:schemas-microsoft-com:vml" xmlns:wp14="http://schemas.microsoft.com/office/word/2010/wordprocessingDrawing" xmlns:wp="http://schemas.openxmlformats.org/drawingml/2006/wordprocessingDrawing" xmlns:w10="urn:schemas-microsoft-com:office:word" xmlns:w="http://schemas.openxmlformats.org/wordprocessingml/2006/main" xmlns:w14="http://schemas.microsoft.com/office/word/2010/wordml" xmlns:w15="http://schemas.microsoft.com/office/word/2012/wordml" xmlns:w16se="http://schemas.microsoft.com/office/word/2015/wordml/symex" xmlns:wpg="http://schemas.microsoft.com/office/word/2010/wordprocessingGroup" xmlns:wpi="http://schemas.microsoft.com/office/word/2010/wordprocessingInk" xmlns:wne="http://schemas.microsoft.com/office/word/2006/wordml" xmlns:wps="http://schemas.microsoft.com/office/word/2010/wordprocessingShape" mc:Ignorable="w14 w15 w16se wp14">
-  <w15:person w15:author="RePack by Diakov">
-    <w15:presenceInfo w15:providerId="None" w15:userId="RePack by Diakov"/>
-  </w15:person>
-  <w15:person w15:author="bob">
-    <w15:presenceInfo w15:providerId="None" w15:userId="bob"/>
-  </w15:person>
-</w15:people>
 </file>
 
 <file path=word/styles.xml><?xml version="1.0" encoding="utf-8"?>
@@ -18578,7 +17597,7 @@
 </file>
 
 <file path=customXml/itemProps1.xml><?xml version="1.0" encoding="utf-8"?>
-<ds:datastoreItem xmlns:ds="http://schemas.openxmlformats.org/officeDocument/2006/customXml" ds:itemID="{DA548745-6861-4420-B9A2-146AA3FFAD17}">
+<ds:datastoreItem xmlns:ds="http://schemas.openxmlformats.org/officeDocument/2006/customXml" ds:itemID="{D976FACA-6C7B-4CFC-A049-F4378303F0C7}">
   <ds:schemaRefs>
     <ds:schemaRef ds:uri="http://schemas.openxmlformats.org/officeDocument/2006/bibliography"/>
   </ds:schemaRefs>
